--- a/2/деревня Недаль/именная база/Лисичёнки/Лисичёнок Тереса Леонова.docx
+++ b/2/деревня Недаль/именная база/Лисичёнки/Лисичёнок Тереса Леонова.docx
@@ -65,6 +65,25 @@
           <w:lang w:val="be-BY"/>
         </w:rPr>
       </w:pPr>
+      <w:r>
+        <w:rPr>
+          <w:lang w:val="be-BY"/>
+        </w:rPr>
+        <w:t xml:space="preserve">1858 - </w:t>
+      </w:r>
+      <w:r>
+        <w:rPr>
+          <w:lang w:val="be-BY"/>
+        </w:rPr>
+        <w:t>помещичья крестьянка, в ревизию 1858 года 37 лет, жила в доме 10 (НИАБ 23-1-2, л.65).</w:t>
+      </w:r>
+    </w:p>
+    <w:p>
+      <w:pPr>
+        <w:rPr>
+          <w:lang w:val="be-BY"/>
+        </w:rPr>
+      </w:pPr>
     </w:p>
     <w:p>
       <w:pPr>
@@ -591,6 +610,1135 @@
       </w:r>
     </w:p>
     <w:bookmarkEnd w:id="0"/>
+    <w:p>
+      <w:pPr>
+        <w:rPr>
+          <w:lang w:val="be-BY"/>
+        </w:rPr>
+      </w:pPr>
+    </w:p>
+    <w:p>
+      <w:pPr>
+        <w:rPr>
+          <w:b/>
+        </w:rPr>
+      </w:pPr>
+      <w:bookmarkStart w:id="1" w:name="_Hlk125565945"/>
+      <w:r>
+        <w:rPr>
+          <w:bCs/>
+          <w:lang w:val="be-BY"/>
+        </w:rPr>
+        <w:t>1858</w:t>
+      </w:r>
+      <w:r>
+        <w:rPr>
+          <w:bCs/>
+          <w:lang w:val="be-BY"/>
+        </w:rPr>
+        <w:tab/>
+      </w:r>
+      <w:bookmarkStart w:id="2" w:name="_Hlk125108687"/>
+      <w:bookmarkStart w:id="3" w:name="_Hlk125208300"/>
+      <w:r>
+        <w:rPr>
+          <w:b/>
+        </w:rPr>
+        <w:t>НИАБ  23-1-2</w:t>
+      </w:r>
+    </w:p>
+    <w:p>
+      <w:pPr>
+        <w:rPr>
+          <w:bCs/>
+        </w:rPr>
+      </w:pPr>
+    </w:p>
+    <w:p>
+      <w:pPr>
+        <w:rPr>
+          <w:bCs/>
+        </w:rPr>
+      </w:pPr>
+      <w:r>
+        <w:rPr>
+          <w:bCs/>
+        </w:rPr>
+        <w:t xml:space="preserve">10 Ревизские сказки </w:t>
+      </w:r>
+      <w:proofErr w:type="spellStart"/>
+      <w:r>
+        <w:rPr>
+          <w:bCs/>
+        </w:rPr>
+        <w:t>Мстижской</w:t>
+      </w:r>
+      <w:proofErr w:type="spellEnd"/>
+      <w:r>
+        <w:rPr>
+          <w:bCs/>
+        </w:rPr>
+        <w:t xml:space="preserve"> волости (1858 г с поздними дополнениями)</w:t>
+      </w:r>
+    </w:p>
+    <w:p>
+      <w:pPr>
+        <w:rPr>
+          <w:bCs/>
+        </w:rPr>
+      </w:pPr>
+      <w:r>
+        <w:rPr>
+          <w:bCs/>
+        </w:rPr>
+        <w:t xml:space="preserve">имение Мстиж Софии </w:t>
+      </w:r>
+      <w:proofErr w:type="spellStart"/>
+      <w:r>
+        <w:rPr>
+          <w:bCs/>
+        </w:rPr>
+        <w:t>Воллович</w:t>
+      </w:r>
+      <w:proofErr w:type="spellEnd"/>
+      <w:r>
+        <w:rPr>
+          <w:bCs/>
+        </w:rPr>
+        <w:t xml:space="preserve"> (бывшее владение Иосифа Слизня) </w:t>
+      </w:r>
+      <w:r>
+        <w:rPr>
+          <w:bCs/>
+        </w:rPr>
+        <w:tab/>
+        <w:t xml:space="preserve">       </w:t>
+      </w:r>
+      <w:r>
+        <w:rPr>
+          <w:bCs/>
+        </w:rPr>
+        <w:tab/>
+        <w:t>1-65</w:t>
+      </w:r>
+    </w:p>
+    <w:p>
+      <w:pPr>
+        <w:rPr>
+          <w:bCs/>
+        </w:rPr>
+      </w:pPr>
+    </w:p>
+    <w:p>
+      <w:pPr>
+        <w:rPr>
+          <w:bCs/>
+        </w:rPr>
+      </w:pPr>
+      <w:r>
+        <w:rPr>
+          <w:bCs/>
+        </w:rPr>
+        <w:t>Лист 61об-62</w:t>
+      </w:r>
+      <w:r>
+        <w:rPr>
+          <w:bCs/>
+        </w:rPr>
+        <w:tab/>
+      </w:r>
+      <w:r>
+        <w:rPr>
+          <w:bCs/>
+        </w:rPr>
+        <w:tab/>
+      </w:r>
+      <w:r>
+        <w:rPr>
+          <w:bCs/>
+        </w:rPr>
+        <w:tab/>
+      </w:r>
+      <w:r>
+        <w:rPr>
+          <w:bCs/>
+          <w:u w:val="single"/>
+        </w:rPr>
+        <w:t xml:space="preserve">деревни </w:t>
+      </w:r>
+      <w:proofErr w:type="spellStart"/>
+      <w:r>
+        <w:rPr>
+          <w:bCs/>
+          <w:u w:val="single"/>
+        </w:rPr>
+        <w:t>Нидали</w:t>
+      </w:r>
+      <w:proofErr w:type="spellEnd"/>
+    </w:p>
+    <w:p>
+      <w:pPr>
+        <w:rPr>
+          <w:bCs/>
+        </w:rPr>
+      </w:pPr>
+    </w:p>
+    <w:bookmarkEnd w:id="2"/>
+    <w:bookmarkEnd w:id="3"/>
+    <w:p>
+      <w:pPr>
+        <w:rPr>
+          <w:bCs/>
+          <w:i/>
+        </w:rPr>
+      </w:pPr>
+    </w:p>
+    <w:p>
+      <w:pPr>
+        <w:rPr>
+          <w:bCs/>
+        </w:rPr>
+      </w:pPr>
+      <w:r>
+        <w:rPr>
+          <w:bCs/>
+        </w:rPr>
+        <w:t>Лист 64об-65</w:t>
+      </w:r>
+    </w:p>
+    <w:p>
+      <w:pPr>
+        <w:rPr>
+          <w:bCs/>
+        </w:rPr>
+      </w:pPr>
+    </w:p>
+    <w:p>
+      <w:pPr>
+        <w:rPr>
+          <w:bCs/>
+        </w:rPr>
+      </w:pPr>
+      <w:r>
+        <w:rPr>
+          <w:bCs/>
+          <w:i/>
+        </w:rPr>
+        <w:lastRenderedPageBreak/>
+        <w:t>9/10</w:t>
+      </w:r>
+      <w:r>
+        <w:rPr>
+          <w:bCs/>
+        </w:rPr>
+        <w:tab/>
+      </w:r>
+      <w:proofErr w:type="spellStart"/>
+      <w:r>
+        <w:rPr>
+          <w:bCs/>
+        </w:rPr>
+        <w:t>Дмитрiй</w:t>
+      </w:r>
+      <w:proofErr w:type="spellEnd"/>
+      <w:r>
+        <w:rPr>
+          <w:bCs/>
+        </w:rPr>
+        <w:t xml:space="preserve"> </w:t>
+      </w:r>
+      <w:proofErr w:type="spellStart"/>
+      <w:r>
+        <w:rPr>
+          <w:bCs/>
+        </w:rPr>
+        <w:t>Василiев</w:t>
+      </w:r>
+      <w:proofErr w:type="spellEnd"/>
+      <w:r>
+        <w:rPr>
+          <w:bCs/>
+        </w:rPr>
+        <w:t xml:space="preserve"> </w:t>
+      </w:r>
+      <w:proofErr w:type="spellStart"/>
+      <w:r>
+        <w:rPr>
+          <w:bCs/>
+        </w:rPr>
+        <w:t>Лисичонок</w:t>
+      </w:r>
+      <w:proofErr w:type="spellEnd"/>
+      <w:r>
+        <w:rPr>
+          <w:bCs/>
+        </w:rPr>
+        <w:tab/>
+      </w:r>
+      <w:r>
+        <w:rPr>
+          <w:bCs/>
+        </w:rPr>
+        <w:tab/>
+      </w:r>
+      <w:r>
+        <w:rPr>
+          <w:bCs/>
+        </w:rPr>
+        <w:tab/>
+      </w:r>
+      <w:r>
+        <w:rPr>
+          <w:bCs/>
+        </w:rPr>
+        <w:tab/>
+      </w:r>
+      <w:r>
+        <w:rPr>
+          <w:bCs/>
+        </w:rPr>
+        <w:tab/>
+      </w:r>
+      <w:r>
+        <w:rPr>
+          <w:bCs/>
+        </w:rPr>
+        <w:tab/>
+        <w:t>56 -умер 1852</w:t>
+      </w:r>
+    </w:p>
+    <w:p>
+      <w:pPr>
+        <w:rPr>
+          <w:bCs/>
+        </w:rPr>
+      </w:pPr>
+      <w:proofErr w:type="spellStart"/>
+      <w:r>
+        <w:rPr>
+          <w:bCs/>
+        </w:rPr>
+        <w:t>Дмитрiев</w:t>
+      </w:r>
+      <w:proofErr w:type="spellEnd"/>
+      <w:r>
+        <w:rPr>
+          <w:bCs/>
+        </w:rPr>
+        <w:t xml:space="preserve"> сын 1 Николай</w:t>
+      </w:r>
+      <w:r>
+        <w:rPr>
+          <w:bCs/>
+        </w:rPr>
+        <w:tab/>
+      </w:r>
+      <w:r>
+        <w:rPr>
+          <w:bCs/>
+        </w:rPr>
+        <w:tab/>
+      </w:r>
+      <w:r>
+        <w:rPr>
+          <w:bCs/>
+        </w:rPr>
+        <w:tab/>
+      </w:r>
+      <w:r>
+        <w:rPr>
+          <w:bCs/>
+        </w:rPr>
+        <w:tab/>
+      </w:r>
+      <w:r>
+        <w:rPr>
+          <w:bCs/>
+        </w:rPr>
+        <w:tab/>
+      </w:r>
+      <w:r>
+        <w:rPr>
+          <w:bCs/>
+        </w:rPr>
+        <w:tab/>
+      </w:r>
+      <w:r>
+        <w:rPr>
+          <w:bCs/>
+        </w:rPr>
+        <w:tab/>
+      </w:r>
+      <w:r>
+        <w:rPr>
+          <w:bCs/>
+        </w:rPr>
+        <w:tab/>
+        <w:t>35 - 43</w:t>
+      </w:r>
+    </w:p>
+    <w:p>
+      <w:pPr>
+        <w:rPr>
+          <w:bCs/>
+        </w:rPr>
+      </w:pPr>
+      <w:r>
+        <w:rPr>
+          <w:bCs/>
+        </w:rPr>
+        <w:t xml:space="preserve">Николаевы сыновья 1й </w:t>
+      </w:r>
+      <w:proofErr w:type="spellStart"/>
+      <w:r>
+        <w:rPr>
+          <w:bCs/>
+        </w:rPr>
+        <w:t>Базыль</w:t>
+      </w:r>
+      <w:proofErr w:type="spellEnd"/>
+      <w:r>
+        <w:rPr>
+          <w:bCs/>
+        </w:rPr>
+        <w:tab/>
+      </w:r>
+      <w:r>
+        <w:rPr>
+          <w:bCs/>
+        </w:rPr>
+        <w:tab/>
+      </w:r>
+      <w:r>
+        <w:rPr>
+          <w:bCs/>
+        </w:rPr>
+        <w:tab/>
+      </w:r>
+      <w:r>
+        <w:rPr>
+          <w:bCs/>
+        </w:rPr>
+        <w:tab/>
+      </w:r>
+      <w:r>
+        <w:rPr>
+          <w:bCs/>
+        </w:rPr>
+        <w:tab/>
+      </w:r>
+      <w:r>
+        <w:rPr>
+          <w:bCs/>
+        </w:rPr>
+        <w:tab/>
+      </w:r>
+      <w:r>
+        <w:rPr>
+          <w:bCs/>
+        </w:rPr>
+        <w:tab/>
+        <w:t>11 - 19</w:t>
+      </w:r>
+    </w:p>
+    <w:p>
+      <w:pPr>
+        <w:rPr>
+          <w:bCs/>
+        </w:rPr>
+      </w:pPr>
+      <w:r>
+        <w:rPr>
+          <w:bCs/>
+        </w:rPr>
+        <w:t>2й Петр</w:t>
+      </w:r>
+      <w:r>
+        <w:rPr>
+          <w:bCs/>
+        </w:rPr>
+        <w:tab/>
+      </w:r>
+      <w:r>
+        <w:rPr>
+          <w:bCs/>
+        </w:rPr>
+        <w:tab/>
+      </w:r>
+      <w:r>
+        <w:rPr>
+          <w:bCs/>
+        </w:rPr>
+        <w:tab/>
+      </w:r>
+      <w:r>
+        <w:rPr>
+          <w:bCs/>
+        </w:rPr>
+        <w:tab/>
+      </w:r>
+      <w:r>
+        <w:rPr>
+          <w:bCs/>
+        </w:rPr>
+        <w:tab/>
+      </w:r>
+      <w:r>
+        <w:rPr>
+          <w:bCs/>
+        </w:rPr>
+        <w:tab/>
+      </w:r>
+      <w:r>
+        <w:rPr>
+          <w:bCs/>
+        </w:rPr>
+        <w:tab/>
+      </w:r>
+      <w:r>
+        <w:rPr>
+          <w:bCs/>
+        </w:rPr>
+        <w:tab/>
+      </w:r>
+      <w:r>
+        <w:rPr>
+          <w:bCs/>
+        </w:rPr>
+        <w:tab/>
+      </w:r>
+      <w:r>
+        <w:rPr>
+          <w:bCs/>
+        </w:rPr>
+        <w:tab/>
+        <w:t>3 - 11</w:t>
+      </w:r>
+    </w:p>
+    <w:p>
+      <w:pPr>
+        <w:rPr>
+          <w:bCs/>
+        </w:rPr>
+      </w:pPr>
+      <w:proofErr w:type="spellStart"/>
+      <w:r>
+        <w:rPr>
+          <w:bCs/>
+        </w:rPr>
+        <w:t>Дмитрiев</w:t>
+      </w:r>
+      <w:proofErr w:type="spellEnd"/>
+      <w:r>
+        <w:rPr>
+          <w:bCs/>
+        </w:rPr>
+        <w:t xml:space="preserve"> 2й сын Антон</w:t>
+      </w:r>
+      <w:r>
+        <w:rPr>
+          <w:bCs/>
+        </w:rPr>
+        <w:tab/>
+      </w:r>
+      <w:r>
+        <w:rPr>
+          <w:bCs/>
+        </w:rPr>
+        <w:tab/>
+      </w:r>
+      <w:r>
+        <w:rPr>
+          <w:bCs/>
+        </w:rPr>
+        <w:tab/>
+      </w:r>
+      <w:r>
+        <w:rPr>
+          <w:bCs/>
+        </w:rPr>
+        <w:tab/>
+      </w:r>
+      <w:r>
+        <w:rPr>
+          <w:bCs/>
+        </w:rPr>
+        <w:tab/>
+      </w:r>
+      <w:r>
+        <w:rPr>
+          <w:bCs/>
+        </w:rPr>
+        <w:tab/>
+      </w:r>
+      <w:r>
+        <w:rPr>
+          <w:bCs/>
+        </w:rPr>
+        <w:tab/>
+      </w:r>
+      <w:r>
+        <w:rPr>
+          <w:bCs/>
+        </w:rPr>
+        <w:tab/>
+        <w:t>23 - 31</w:t>
+      </w:r>
+    </w:p>
+    <w:p>
+      <w:pPr>
+        <w:rPr>
+          <w:bCs/>
+        </w:rPr>
+      </w:pPr>
+      <w:r>
+        <w:rPr>
+          <w:bCs/>
+        </w:rPr>
+        <w:t>Антоновы сыновья 1й Михаил</w:t>
+      </w:r>
+      <w:r>
+        <w:rPr>
+          <w:bCs/>
+        </w:rPr>
+        <w:tab/>
+      </w:r>
+      <w:r>
+        <w:rPr>
+          <w:bCs/>
+        </w:rPr>
+        <w:tab/>
+      </w:r>
+      <w:r>
+        <w:rPr>
+          <w:bCs/>
+        </w:rPr>
+        <w:tab/>
+      </w:r>
+      <w:r>
+        <w:rPr>
+          <w:bCs/>
+        </w:rPr>
+        <w:tab/>
+      </w:r>
+      <w:r>
+        <w:rPr>
+          <w:bCs/>
+        </w:rPr>
+        <w:tab/>
+      </w:r>
+      <w:r>
+        <w:rPr>
+          <w:bCs/>
+        </w:rPr>
+        <w:tab/>
+      </w:r>
+      <w:r>
+        <w:rPr>
+          <w:bCs/>
+        </w:rPr>
+        <w:tab/>
+      </w:r>
+      <w:proofErr w:type="spellStart"/>
+      <w:r>
+        <w:rPr>
+          <w:bCs/>
+        </w:rPr>
+        <w:t>новор</w:t>
+      </w:r>
+      <w:proofErr w:type="spellEnd"/>
+      <w:r>
+        <w:rPr>
+          <w:bCs/>
+        </w:rPr>
+        <w:t xml:space="preserve"> - 7</w:t>
+      </w:r>
+    </w:p>
+    <w:p>
+      <w:pPr>
+        <w:rPr>
+          <w:bCs/>
+        </w:rPr>
+      </w:pPr>
+      <w:r>
+        <w:rPr>
+          <w:bCs/>
+        </w:rPr>
+        <w:t>2й Феликс</w:t>
+      </w:r>
+      <w:r>
+        <w:rPr>
+          <w:bCs/>
+        </w:rPr>
+        <w:tab/>
+      </w:r>
+      <w:r>
+        <w:rPr>
+          <w:bCs/>
+        </w:rPr>
+        <w:tab/>
+      </w:r>
+      <w:r>
+        <w:rPr>
+          <w:bCs/>
+        </w:rPr>
+        <w:tab/>
+      </w:r>
+      <w:r>
+        <w:rPr>
+          <w:bCs/>
+        </w:rPr>
+        <w:tab/>
+      </w:r>
+      <w:r>
+        <w:rPr>
+          <w:bCs/>
+        </w:rPr>
+        <w:tab/>
+      </w:r>
+      <w:r>
+        <w:rPr>
+          <w:bCs/>
+        </w:rPr>
+        <w:tab/>
+      </w:r>
+      <w:r>
+        <w:rPr>
+          <w:bCs/>
+        </w:rPr>
+        <w:tab/>
+      </w:r>
+      <w:r>
+        <w:rPr>
+          <w:bCs/>
+        </w:rPr>
+        <w:tab/>
+      </w:r>
+      <w:r>
+        <w:rPr>
+          <w:bCs/>
+        </w:rPr>
+        <w:tab/>
+        <w:t xml:space="preserve">           </w:t>
+      </w:r>
+      <w:proofErr w:type="spellStart"/>
+      <w:r>
+        <w:rPr>
+          <w:bCs/>
+        </w:rPr>
+        <w:t>новор</w:t>
+      </w:r>
+      <w:proofErr w:type="spellEnd"/>
+      <w:r>
+        <w:rPr>
+          <w:bCs/>
+        </w:rPr>
+        <w:t xml:space="preserve"> 1854 - 4</w:t>
+      </w:r>
+    </w:p>
+    <w:p>
+      <w:pPr>
+        <w:rPr>
+          <w:bCs/>
+        </w:rPr>
+      </w:pPr>
+      <w:r>
+        <w:rPr>
+          <w:bCs/>
+        </w:rPr>
+        <w:tab/>
+      </w:r>
+      <w:r>
+        <w:rPr>
+          <w:bCs/>
+        </w:rPr>
+        <w:tab/>
+        <w:t xml:space="preserve">Николая </w:t>
+      </w:r>
+      <w:proofErr w:type="spellStart"/>
+      <w:r>
+        <w:rPr>
+          <w:bCs/>
+        </w:rPr>
+        <w:t>Дмитрiева</w:t>
+      </w:r>
+      <w:proofErr w:type="spellEnd"/>
+      <w:r>
+        <w:rPr>
+          <w:bCs/>
+        </w:rPr>
+        <w:t xml:space="preserve"> жена </w:t>
+      </w:r>
+      <w:proofErr w:type="spellStart"/>
+      <w:r>
+        <w:rPr>
+          <w:bCs/>
+        </w:rPr>
+        <w:t>Тереса</w:t>
+      </w:r>
+      <w:proofErr w:type="spellEnd"/>
+      <w:r>
+        <w:rPr>
+          <w:bCs/>
+        </w:rPr>
+        <w:t xml:space="preserve"> Леонова</w:t>
+      </w:r>
+      <w:r>
+        <w:rPr>
+          <w:bCs/>
+        </w:rPr>
+        <w:tab/>
+      </w:r>
+      <w:r>
+        <w:rPr>
+          <w:bCs/>
+        </w:rPr>
+        <w:tab/>
+      </w:r>
+      <w:r>
+        <w:rPr>
+          <w:bCs/>
+        </w:rPr>
+        <w:tab/>
+      </w:r>
+      <w:r>
+        <w:rPr>
+          <w:bCs/>
+        </w:rPr>
+        <w:tab/>
+      </w:r>
+      <w:r>
+        <w:rPr>
+          <w:bCs/>
+        </w:rPr>
+        <w:tab/>
+        <w:t>37</w:t>
+      </w:r>
+    </w:p>
+    <w:p>
+      <w:pPr>
+        <w:rPr>
+          <w:bCs/>
+        </w:rPr>
+      </w:pPr>
+      <w:r>
+        <w:rPr>
+          <w:bCs/>
+        </w:rPr>
+        <w:tab/>
+      </w:r>
+      <w:r>
+        <w:rPr>
+          <w:bCs/>
+        </w:rPr>
+        <w:tab/>
+        <w:t xml:space="preserve">его же дочь </w:t>
+      </w:r>
+      <w:proofErr w:type="spellStart"/>
+      <w:r>
+        <w:rPr>
+          <w:bCs/>
+        </w:rPr>
+        <w:t>Марiя</w:t>
+      </w:r>
+      <w:proofErr w:type="spellEnd"/>
+      <w:r>
+        <w:rPr>
+          <w:bCs/>
+        </w:rPr>
+        <w:tab/>
+      </w:r>
+      <w:r>
+        <w:rPr>
+          <w:bCs/>
+        </w:rPr>
+        <w:tab/>
+      </w:r>
+      <w:r>
+        <w:rPr>
+          <w:bCs/>
+        </w:rPr>
+        <w:tab/>
+      </w:r>
+      <w:r>
+        <w:rPr>
+          <w:bCs/>
+        </w:rPr>
+        <w:tab/>
+      </w:r>
+      <w:r>
+        <w:rPr>
+          <w:bCs/>
+        </w:rPr>
+        <w:tab/>
+      </w:r>
+      <w:r>
+        <w:rPr>
+          <w:bCs/>
+        </w:rPr>
+        <w:tab/>
+      </w:r>
+      <w:r>
+        <w:rPr>
+          <w:bCs/>
+        </w:rPr>
+        <w:tab/>
+      </w:r>
+      <w:r>
+        <w:rPr>
+          <w:bCs/>
+        </w:rPr>
+        <w:tab/>
+        <w:t>14</w:t>
+      </w:r>
+    </w:p>
+    <w:p>
+      <w:pPr>
+        <w:rPr>
+          <w:bCs/>
+        </w:rPr>
+      </w:pPr>
+      <w:r>
+        <w:rPr>
+          <w:bCs/>
+        </w:rPr>
+        <w:tab/>
+      </w:r>
+      <w:r>
+        <w:rPr>
+          <w:bCs/>
+        </w:rPr>
+        <w:tab/>
+      </w:r>
+      <w:proofErr w:type="spellStart"/>
+      <w:r>
+        <w:rPr>
+          <w:bCs/>
+        </w:rPr>
+        <w:t>Базыля</w:t>
+      </w:r>
+      <w:proofErr w:type="spellEnd"/>
+      <w:r>
+        <w:rPr>
+          <w:bCs/>
+        </w:rPr>
+        <w:t xml:space="preserve"> Николаева жена </w:t>
+      </w:r>
+      <w:proofErr w:type="spellStart"/>
+      <w:r>
+        <w:rPr>
+          <w:bCs/>
+        </w:rPr>
+        <w:t>Петрунеля</w:t>
+      </w:r>
+      <w:proofErr w:type="spellEnd"/>
+      <w:r>
+        <w:rPr>
+          <w:bCs/>
+        </w:rPr>
+        <w:t xml:space="preserve"> </w:t>
+      </w:r>
+      <w:proofErr w:type="spellStart"/>
+      <w:r>
+        <w:rPr>
+          <w:bCs/>
+        </w:rPr>
+        <w:t>Казимирова</w:t>
+      </w:r>
+      <w:proofErr w:type="spellEnd"/>
+      <w:r>
+        <w:rPr>
+          <w:bCs/>
+        </w:rPr>
+        <w:tab/>
+      </w:r>
+      <w:r>
+        <w:rPr>
+          <w:bCs/>
+        </w:rPr>
+        <w:tab/>
+      </w:r>
+      <w:r>
+        <w:rPr>
+          <w:bCs/>
+        </w:rPr>
+        <w:tab/>
+      </w:r>
+      <w:r>
+        <w:rPr>
+          <w:bCs/>
+        </w:rPr>
+        <w:tab/>
+        <w:t>20</w:t>
+      </w:r>
+    </w:p>
+    <w:p>
+      <w:pPr>
+        <w:rPr>
+          <w:bCs/>
+        </w:rPr>
+      </w:pPr>
+      <w:r>
+        <w:rPr>
+          <w:bCs/>
+        </w:rPr>
+        <w:tab/>
+      </w:r>
+      <w:r>
+        <w:rPr>
+          <w:bCs/>
+        </w:rPr>
+        <w:tab/>
+        <w:t xml:space="preserve">Антона </w:t>
+      </w:r>
+      <w:proofErr w:type="spellStart"/>
+      <w:r>
+        <w:rPr>
+          <w:bCs/>
+        </w:rPr>
+        <w:t>Дмитрiева</w:t>
+      </w:r>
+      <w:proofErr w:type="spellEnd"/>
+      <w:r>
+        <w:rPr>
+          <w:bCs/>
+        </w:rPr>
+        <w:t xml:space="preserve"> жена Ева </w:t>
+      </w:r>
+      <w:proofErr w:type="spellStart"/>
+      <w:r>
+        <w:rPr>
+          <w:bCs/>
+        </w:rPr>
+        <w:t>Iосифова</w:t>
+      </w:r>
+      <w:proofErr w:type="spellEnd"/>
+      <w:r>
+        <w:rPr>
+          <w:bCs/>
+        </w:rPr>
+        <w:tab/>
+      </w:r>
+      <w:r>
+        <w:rPr>
+          <w:bCs/>
+        </w:rPr>
+        <w:tab/>
+      </w:r>
+      <w:r>
+        <w:rPr>
+          <w:bCs/>
+        </w:rPr>
+        <w:tab/>
+      </w:r>
+      <w:r>
+        <w:rPr>
+          <w:bCs/>
+        </w:rPr>
+        <w:tab/>
+      </w:r>
+      <w:r>
+        <w:rPr>
+          <w:bCs/>
+        </w:rPr>
+        <w:tab/>
+        <w:t>30</w:t>
+      </w:r>
+    </w:p>
+    <w:p>
+      <w:pPr>
+        <w:rPr>
+          <w:bCs/>
+        </w:rPr>
+      </w:pPr>
+      <w:r>
+        <w:rPr>
+          <w:bCs/>
+        </w:rPr>
+        <w:tab/>
+      </w:r>
+      <w:r>
+        <w:rPr>
+          <w:bCs/>
+        </w:rPr>
+        <w:tab/>
+        <w:t xml:space="preserve">его же дочь </w:t>
+      </w:r>
+      <w:proofErr w:type="spellStart"/>
+      <w:r>
+        <w:rPr>
+          <w:bCs/>
+        </w:rPr>
+        <w:t>Доминися</w:t>
+      </w:r>
+      <w:proofErr w:type="spellEnd"/>
+      <w:r>
+        <w:rPr>
+          <w:bCs/>
+        </w:rPr>
+        <w:tab/>
+      </w:r>
+      <w:r>
+        <w:rPr>
+          <w:bCs/>
+        </w:rPr>
+        <w:tab/>
+      </w:r>
+      <w:r>
+        <w:rPr>
+          <w:bCs/>
+        </w:rPr>
+        <w:tab/>
+      </w:r>
+      <w:r>
+        <w:rPr>
+          <w:bCs/>
+        </w:rPr>
+        <w:tab/>
+      </w:r>
+      <w:r>
+        <w:rPr>
+          <w:bCs/>
+        </w:rPr>
+        <w:tab/>
+      </w:r>
+      <w:r>
+        <w:rPr>
+          <w:bCs/>
+        </w:rPr>
+        <w:tab/>
+      </w:r>
+      <w:r>
+        <w:rPr>
+          <w:bCs/>
+        </w:rPr>
+        <w:tab/>
+        <w:t>1</w:t>
+      </w:r>
+    </w:p>
+    <w:p>
+      <w:pPr>
+        <w:rPr>
+          <w:bCs/>
+        </w:rPr>
+      </w:pPr>
+    </w:p>
+    <w:p>
+      <w:pPr>
+        <w:rPr>
+          <w:lang w:val="be-BY"/>
+        </w:rPr>
+      </w:pPr>
+      <w:bookmarkStart w:id="4" w:name="_Hlk125566112"/>
+      <w:bookmarkEnd w:id="1"/>
+      <w:r>
+        <w:rPr>
+          <w:lang w:val="be-BY"/>
+        </w:rPr>
+        <w:t>помещичья крестьянка, в ревизию 1858 года 37 лет, жила в доме 10 (НИАБ 23-1-2, л.65).</w:t>
+      </w:r>
+    </w:p>
+    <w:bookmarkEnd w:id="4"/>
     <w:p>
       <w:pPr>
         <w:rPr>

--- a/2/деревня Недаль/именная база/Лисичёнки/Лисичёнок Тереса Леонова.docx
+++ b/2/деревня Недаль/именная база/Лисичёнки/Лисичёнок Тереса Леонова.docx
@@ -54,6 +54,8 @@
       <w:pPr>
         <w:rPr>
           <w:bCs/>
+          <w:noProof/>
+          <w:lang w:eastAsia="ru-RU"/>
         </w:rPr>
       </w:pPr>
       <w:bookmarkStart w:id="0" w:name="_Hlk146966498"/>
@@ -294,7 +296,93 @@
         <w:t>.</w:t>
       </w:r>
     </w:p>
+    <w:p>
+      <w:pPr>
+        <w:rPr>
+          <w:lang w:val="be-BY"/>
+        </w:rPr>
+      </w:pPr>
+      <w:r>
+        <w:t xml:space="preserve">6.01.1839 – </w:t>
+      </w:r>
+      <w:r>
+        <w:rPr>
+          <w:lang w:val="be-BY"/>
+        </w:rPr>
+        <w:t xml:space="preserve">крещение сына Василия (НИАБ 136-13-639, л.535, </w:t>
+      </w:r>
+      <w:r>
+        <w:rPr>
+          <w:noProof/>
+          <w:lang w:eastAsia="ru-RU"/>
+        </w:rPr>
+        <w:t>№5/1839-р (коп)</w:t>
+      </w:r>
+      <w:r>
+        <w:rPr>
+          <w:lang w:val="be-BY"/>
+        </w:rPr>
+        <w:t>).</w:t>
+      </w:r>
+    </w:p>
+    <w:p>
+      <w:pPr>
+        <w:rPr>
+          <w:lang w:val="be-BY"/>
+        </w:rPr>
+      </w:pPr>
+      <w:bookmarkStart w:id="1" w:name="_Hlk148806517"/>
+      <w:bookmarkStart w:id="2" w:name="_Hlk148806827"/>
+      <w:r>
+        <w:t xml:space="preserve">14.11.1839 – </w:t>
+      </w:r>
+      <w:r>
+        <w:rPr>
+          <w:lang w:val="be-BY"/>
+        </w:rPr>
+        <w:t>крестн</w:t>
+      </w:r>
+      <w:r>
+        <w:rPr>
+          <w:lang w:val="be-BY"/>
+        </w:rPr>
+        <w:t>ая</w:t>
+      </w:r>
+      <w:r>
+        <w:rPr>
+          <w:lang w:val="be-BY"/>
+        </w:rPr>
+        <w:t xml:space="preserve"> </w:t>
+      </w:r>
+      <w:r>
+        <w:rPr>
+          <w:lang w:val="be-BY"/>
+        </w:rPr>
+        <w:t>мать</w:t>
+      </w:r>
+      <w:r>
+        <w:rPr>
+          <w:lang w:val="be-BY"/>
+        </w:rPr>
+        <w:t xml:space="preserve"> Феклы, дочери Шпетов Григория Иосифова и Марьяны Фадеевой с деревни Недаль (НИАБ 136-13-639, л.542об, </w:t>
+      </w:r>
+      <w:r>
+        <w:rPr>
+          <w:noProof/>
+          <w:lang w:eastAsia="ru-RU"/>
+        </w:rPr>
+        <w:t>№90/1839-р (коп)</w:t>
+      </w:r>
+      <w:r>
+        <w:rPr>
+          <w:lang w:val="be-BY"/>
+        </w:rPr>
+        <w:t>).</w:t>
+      </w:r>
+      <w:bookmarkEnd w:id="1"/>
+    </w:p>
     <w:bookmarkEnd w:id="0"/>
+    <w:bookmarkEnd w:id="2"/>
     <w:p>
       <w:pPr>
         <w:rPr>
@@ -337,7 +425,7 @@
           <w:bCs/>
         </w:rPr>
       </w:pPr>
-      <w:bookmarkStart w:id="1" w:name="_Hlk146966478"/>
+      <w:bookmarkStart w:id="3" w:name="_Hlk146966478"/>
       <w:r>
         <w:rPr>
           <w:b/>
@@ -949,7 +1037,1055 @@
         <w:t xml:space="preserve"> Лука – приходской священник.</w:t>
       </w:r>
     </w:p>
-    <w:bookmarkEnd w:id="1"/>
+    <w:bookmarkEnd w:id="3"/>
+    <w:p>
+      <w:pPr>
+        <w:rPr>
+          <w:lang w:val="be-BY"/>
+        </w:rPr>
+      </w:pPr>
+    </w:p>
+    <w:p>
+      <w:pPr>
+        <w:rPr>
+          <w:noProof/>
+          <w:lang w:eastAsia="ru-RU"/>
+        </w:rPr>
+      </w:pPr>
+      <w:bookmarkStart w:id="4" w:name="_Hlk148641623"/>
+      <w:r>
+        <w:rPr>
+          <w:b/>
+          <w:bCs/>
+          <w:noProof/>
+          <w:lang w:eastAsia="ru-RU"/>
+        </w:rPr>
+        <w:t>НИАБ 136-13-636</w:t>
+      </w:r>
+      <w:r>
+        <w:rPr>
+          <w:b/>
+          <w:bCs/>
+          <w:noProof/>
+          <w:lang w:eastAsia="ru-RU"/>
+        </w:rPr>
+        <w:tab/>
+      </w:r>
+      <w:r>
+        <w:rPr>
+          <w:noProof/>
+          <w:lang w:eastAsia="ru-RU"/>
+        </w:rPr>
+        <w:t xml:space="preserve">Лист 535. </w:t>
+      </w:r>
+      <w:r>
+        <w:rPr>
+          <w:b/>
+          <w:bCs/>
+          <w:noProof/>
+          <w:lang w:eastAsia="ru-RU"/>
+        </w:rPr>
+        <w:t>Метрическая запись №5/1839-р (коп).</w:t>
+      </w:r>
+      <w:r>
+        <w:rPr>
+          <w:b/>
+          <w:bCs/>
+          <w:noProof/>
+          <w:lang w:eastAsia="ru-RU"/>
+        </w:rPr>
+        <w:tab/>
+      </w:r>
+    </w:p>
+    <w:p>
+      <w:pPr>
+        <w:rPr>
+          <w:b/>
+          <w:bCs/>
+          <w:noProof/>
+          <w:lang w:eastAsia="ru-RU"/>
+        </w:rPr>
+      </w:pPr>
+    </w:p>
+    <w:p>
+      <w:pPr>
+        <w:rPr>
+          <w:b/>
+          <w:bCs/>
+          <w:noProof/>
+          <w:lang w:eastAsia="ru-RU"/>
+        </w:rPr>
+      </w:pPr>
+      <w:r>
+        <w:rPr>
+          <w:noProof/>
+          <w14:ligatures w14:val="standardContextual"/>
+        </w:rPr>
+        <w:drawing>
+          <wp:inline distT="0" distB="0" distL="0" distR="0" wp14:anchorId="108871A0" wp14:editId="5D7BCC5B">
+            <wp:extent cx="5940425" cy="1483360"/>
+            <wp:effectExtent l="0" t="0" r="3175" b="2540"/>
+            <wp:docPr id="143503096" name="Рисунок 1"/>
+            <wp:cNvGraphicFramePr>
+              <a:graphicFrameLocks xmlns:a="http://schemas.openxmlformats.org/drawingml/2006/main" noChangeAspect="1"/>
+            </wp:cNvGraphicFramePr>
+            <a:graphic xmlns:a="http://schemas.openxmlformats.org/drawingml/2006/main">
+              <a:graphicData uri="http://schemas.openxmlformats.org/drawingml/2006/picture">
+                <pic:pic xmlns:pic="http://schemas.openxmlformats.org/drawingml/2006/picture">
+                  <pic:nvPicPr>
+                    <pic:cNvPr id="143503096" name=""/>
+                    <pic:cNvPicPr/>
+                  </pic:nvPicPr>
+                  <pic:blipFill>
+                    <a:blip r:embed="rId6"/>
+                    <a:stretch>
+                      <a:fillRect/>
+                    </a:stretch>
+                  </pic:blipFill>
+                  <pic:spPr>
+                    <a:xfrm>
+                      <a:off x="0" y="0"/>
+                      <a:ext cx="5940425" cy="1483360"/>
+                    </a:xfrm>
+                    <a:prstGeom prst="rect">
+                      <a:avLst/>
+                    </a:prstGeom>
+                  </pic:spPr>
+                </pic:pic>
+              </a:graphicData>
+            </a:graphic>
+          </wp:inline>
+        </w:drawing>
+      </w:r>
+    </w:p>
+    <w:p>
+      <w:pPr>
+        <w:rPr>
+          <w:b/>
+          <w:bCs/>
+          <w:noProof/>
+          <w:lang w:eastAsia="ru-RU"/>
+        </w:rPr>
+      </w:pPr>
+    </w:p>
+    <w:p>
+      <w:pPr>
+        <w:rPr>
+          <w:noProof/>
+          <w:lang w:eastAsia="ru-RU"/>
+        </w:rPr>
+      </w:pPr>
+      <w:r>
+        <w:rPr>
+          <w:noProof/>
+          <w:lang w:eastAsia="ru-RU"/>
+        </w:rPr>
+        <w:t>Мстижская Крестовоздвиженская</w:t>
+      </w:r>
+      <w:r>
+        <w:rPr>
+          <w:noProof/>
+          <w:lang w:eastAsia="ru-RU"/>
+        </w:rPr>
+        <w:t xml:space="preserve"> церковь. </w:t>
+      </w:r>
+      <w:r>
+        <w:rPr>
+          <w:noProof/>
+          <w:lang w:eastAsia="ru-RU"/>
+        </w:rPr>
+        <w:t>6</w:t>
+      </w:r>
+      <w:r>
+        <w:rPr>
+          <w:noProof/>
+          <w:lang w:eastAsia="ru-RU"/>
+        </w:rPr>
+        <w:t xml:space="preserve"> января 183</w:t>
+      </w:r>
+      <w:r>
+        <w:rPr>
+          <w:noProof/>
+          <w:lang w:eastAsia="ru-RU"/>
+        </w:rPr>
+        <w:t>9</w:t>
+      </w:r>
+      <w:r>
+        <w:rPr>
+          <w:noProof/>
+          <w:lang w:eastAsia="ru-RU"/>
+        </w:rPr>
+        <w:t xml:space="preserve"> года. Метрическая запись о крещении.</w:t>
+      </w:r>
+    </w:p>
+    <w:p>
+      <w:pPr>
+        <w:rPr>
+          <w:b/>
+          <w:noProof/>
+          <w:lang w:eastAsia="ru-RU"/>
+        </w:rPr>
+      </w:pPr>
+    </w:p>
+    <w:p>
+      <w:pPr>
+        <w:rPr>
+          <w:bCs/>
+          <w:noProof/>
+          <w:lang w:eastAsia="ru-RU"/>
+        </w:rPr>
+      </w:pPr>
+      <w:r>
+        <w:rPr>
+          <w:bCs/>
+          <w:noProof/>
+          <w:lang w:eastAsia="ru-RU"/>
+        </w:rPr>
+        <w:t>Лисичонок Василий</w:t>
+      </w:r>
+      <w:r>
+        <w:rPr>
+          <w:bCs/>
+          <w:noProof/>
+          <w:lang w:eastAsia="ru-RU"/>
+        </w:rPr>
+        <w:t xml:space="preserve"> – </w:t>
+      </w:r>
+      <w:r>
+        <w:rPr>
+          <w:bCs/>
+          <w:noProof/>
+          <w:lang w:eastAsia="ru-RU"/>
+        </w:rPr>
+        <w:t>сын</w:t>
+      </w:r>
+      <w:r>
+        <w:rPr>
+          <w:bCs/>
+          <w:noProof/>
+          <w:lang w:eastAsia="ru-RU"/>
+        </w:rPr>
+        <w:t xml:space="preserve"> крестьян деревни </w:t>
+      </w:r>
+      <w:r>
+        <w:rPr>
+          <w:bCs/>
+          <w:noProof/>
+          <w:lang w:eastAsia="ru-RU"/>
+        </w:rPr>
+        <w:t>Недаль</w:t>
+      </w:r>
+      <w:r>
+        <w:rPr>
+          <w:bCs/>
+          <w:noProof/>
+          <w:lang w:eastAsia="ru-RU"/>
+        </w:rPr>
+        <w:t xml:space="preserve">, прихожан </w:t>
+      </w:r>
+      <w:r>
+        <w:rPr>
+          <w:bCs/>
+          <w:noProof/>
+          <w:lang w:eastAsia="ru-RU"/>
+        </w:rPr>
+        <w:t>Мстижской</w:t>
+      </w:r>
+      <w:r>
+        <w:rPr>
+          <w:bCs/>
+          <w:noProof/>
+          <w:lang w:eastAsia="ru-RU"/>
+        </w:rPr>
+        <w:t xml:space="preserve"> церкви, родился </w:t>
+      </w:r>
+      <w:r>
+        <w:rPr>
+          <w:bCs/>
+          <w:noProof/>
+          <w:lang w:eastAsia="ru-RU"/>
+        </w:rPr>
+        <w:t>2</w:t>
+      </w:r>
+      <w:r>
+        <w:rPr>
+          <w:bCs/>
+          <w:noProof/>
+          <w:lang w:eastAsia="ru-RU"/>
+        </w:rPr>
+        <w:t xml:space="preserve"> января 183</w:t>
+      </w:r>
+      <w:r>
+        <w:rPr>
+          <w:bCs/>
+          <w:noProof/>
+          <w:lang w:eastAsia="ru-RU"/>
+        </w:rPr>
+        <w:t>9</w:t>
+      </w:r>
+      <w:r>
+        <w:rPr>
+          <w:bCs/>
+          <w:noProof/>
+          <w:lang w:eastAsia="ru-RU"/>
+        </w:rPr>
+        <w:t xml:space="preserve"> года</w:t>
+      </w:r>
+      <w:r>
+        <w:rPr>
+          <w:bCs/>
+          <w:noProof/>
+          <w:lang w:eastAsia="ru-RU"/>
+        </w:rPr>
+        <w:t>: Лисичёнок Василий Миколаев, деревня Недаль</w:t>
+      </w:r>
+      <w:r>
+        <w:rPr>
+          <w:bCs/>
+          <w:noProof/>
+          <w:lang w:eastAsia="ru-RU"/>
+        </w:rPr>
+        <w:t>.</w:t>
+      </w:r>
+    </w:p>
+    <w:p>
+      <w:pPr>
+        <w:rPr>
+          <w:bCs/>
+          <w:noProof/>
+          <w:lang w:eastAsia="ru-RU"/>
+        </w:rPr>
+      </w:pPr>
+      <w:r>
+        <w:rPr>
+          <w:bCs/>
+          <w:noProof/>
+          <w:lang w:eastAsia="ru-RU"/>
+        </w:rPr>
+        <w:t>Лисичонок Миколай</w:t>
+      </w:r>
+      <w:r>
+        <w:rPr>
+          <w:bCs/>
+          <w:noProof/>
+          <w:lang w:eastAsia="ru-RU"/>
+        </w:rPr>
+        <w:t xml:space="preserve"> </w:t>
+      </w:r>
+      <w:r>
+        <w:rPr>
+          <w:bCs/>
+          <w:noProof/>
+          <w:lang w:eastAsia="ru-RU"/>
+        </w:rPr>
+        <w:t>–</w:t>
+      </w:r>
+      <w:r>
+        <w:rPr>
+          <w:bCs/>
+          <w:noProof/>
+          <w:lang w:eastAsia="ru-RU"/>
+        </w:rPr>
+        <w:t xml:space="preserve"> отец</w:t>
+      </w:r>
+      <w:r>
+        <w:rPr>
+          <w:bCs/>
+          <w:noProof/>
+          <w:lang w:eastAsia="ru-RU"/>
+        </w:rPr>
+        <w:t>: Лисичёнок Миколай Дмитриев, деревня Недаль</w:t>
+      </w:r>
+      <w:r>
+        <w:rPr>
+          <w:bCs/>
+          <w:noProof/>
+          <w:lang w:eastAsia="ru-RU"/>
+        </w:rPr>
+        <w:t>.</w:t>
+      </w:r>
+    </w:p>
+    <w:p>
+      <w:pPr>
+        <w:rPr>
+          <w:bCs/>
+          <w:noProof/>
+          <w:lang w:eastAsia="ru-RU"/>
+        </w:rPr>
+      </w:pPr>
+      <w:r>
+        <w:rPr>
+          <w:bCs/>
+          <w:noProof/>
+          <w:lang w:eastAsia="ru-RU"/>
+        </w:rPr>
+        <w:t>Лисичонок Тереса</w:t>
+      </w:r>
+      <w:r>
+        <w:rPr>
+          <w:bCs/>
+          <w:noProof/>
+          <w:lang w:eastAsia="ru-RU"/>
+        </w:rPr>
+        <w:t xml:space="preserve"> – мать</w:t>
+      </w:r>
+      <w:r>
+        <w:rPr>
+          <w:bCs/>
+          <w:noProof/>
+          <w:lang w:eastAsia="ru-RU"/>
+        </w:rPr>
+        <w:t>: Лисичёнок Тереса Леонова, деревня Недаль</w:t>
+      </w:r>
+      <w:r>
+        <w:rPr>
+          <w:bCs/>
+          <w:noProof/>
+          <w:lang w:eastAsia="ru-RU"/>
+        </w:rPr>
+        <w:t>.</w:t>
+      </w:r>
+    </w:p>
+    <w:p>
+      <w:pPr>
+        <w:rPr>
+          <w:bCs/>
+          <w:noProof/>
+          <w:lang w:eastAsia="ru-RU"/>
+        </w:rPr>
+      </w:pPr>
+      <w:r>
+        <w:rPr>
+          <w:bCs/>
+          <w:noProof/>
+          <w:lang w:eastAsia="ru-RU"/>
+        </w:rPr>
+        <w:t>Шпед Сымон</w:t>
+      </w:r>
+      <w:r>
+        <w:rPr>
+          <w:bCs/>
+          <w:noProof/>
+          <w:lang w:eastAsia="ru-RU"/>
+        </w:rPr>
+        <w:t xml:space="preserve"> – </w:t>
+      </w:r>
+      <w:r>
+        <w:rPr>
+          <w:bCs/>
+          <w:noProof/>
+          <w:lang w:eastAsia="ru-RU"/>
+        </w:rPr>
+        <w:t>крестный отец: Шпет Сымон Иосифов, деревня Недаль</w:t>
+      </w:r>
+      <w:r>
+        <w:rPr>
+          <w:bCs/>
+          <w:noProof/>
+          <w:lang w:eastAsia="ru-RU"/>
+        </w:rPr>
+        <w:t>.</w:t>
+      </w:r>
+    </w:p>
+    <w:p>
+      <w:pPr>
+        <w:rPr>
+          <w:bCs/>
+          <w:noProof/>
+          <w:lang w:eastAsia="ru-RU"/>
+        </w:rPr>
+      </w:pPr>
+      <w:r>
+        <w:rPr>
+          <w:bCs/>
+          <w:noProof/>
+          <w:lang w:eastAsia="ru-RU"/>
+        </w:rPr>
+        <w:t>Дударонек Лукея</w:t>
+      </w:r>
+      <w:r>
+        <w:rPr>
+          <w:bCs/>
+          <w:noProof/>
+          <w:lang w:eastAsia="ru-RU"/>
+        </w:rPr>
+        <w:t xml:space="preserve"> – </w:t>
+      </w:r>
+      <w:r>
+        <w:rPr>
+          <w:bCs/>
+          <w:noProof/>
+          <w:lang w:eastAsia="ru-RU"/>
+        </w:rPr>
+        <w:t>крестная мать</w:t>
+      </w:r>
+      <w:r>
+        <w:rPr>
+          <w:bCs/>
+          <w:noProof/>
+          <w:lang w:eastAsia="ru-RU"/>
+        </w:rPr>
+        <w:t xml:space="preserve">, с деревни </w:t>
+      </w:r>
+      <w:r>
+        <w:rPr>
+          <w:bCs/>
+          <w:noProof/>
+          <w:lang w:eastAsia="ru-RU"/>
+        </w:rPr>
+        <w:t>Тартак</w:t>
+      </w:r>
+      <w:r>
+        <w:rPr>
+          <w:bCs/>
+          <w:noProof/>
+          <w:lang w:eastAsia="ru-RU"/>
+        </w:rPr>
+        <w:t>.</w:t>
+      </w:r>
+    </w:p>
+    <w:p>
+      <w:pPr>
+        <w:rPr>
+          <w:bCs/>
+          <w:noProof/>
+          <w:lang w:eastAsia="ru-RU"/>
+        </w:rPr>
+      </w:pPr>
+      <w:r>
+        <w:rPr>
+          <w:bCs/>
+          <w:noProof/>
+          <w:lang w:eastAsia="ru-RU"/>
+        </w:rPr>
+        <w:t>Войневич Фома – приходской священник.</w:t>
+      </w:r>
+    </w:p>
+    <w:bookmarkEnd w:id="4"/>
+    <w:p>
+      <w:pPr>
+        <w:rPr>
+          <w:lang w:val="be-BY"/>
+        </w:rPr>
+      </w:pPr>
+    </w:p>
+    <w:p>
+      <w:pPr>
+        <w:rPr>
+          <w:noProof/>
+          <w:lang w:eastAsia="ru-RU"/>
+        </w:rPr>
+      </w:pPr>
+      <w:bookmarkStart w:id="5" w:name="_Hlk148806430"/>
+      <w:r>
+        <w:rPr>
+          <w:b/>
+          <w:bCs/>
+          <w:noProof/>
+          <w:lang w:eastAsia="ru-RU"/>
+        </w:rPr>
+        <w:t>НИАБ 136-13-639</w:t>
+      </w:r>
+      <w:r>
+        <w:rPr>
+          <w:b/>
+          <w:bCs/>
+          <w:noProof/>
+          <w:lang w:eastAsia="ru-RU"/>
+        </w:rPr>
+        <w:tab/>
+      </w:r>
+      <w:r>
+        <w:rPr>
+          <w:noProof/>
+          <w:lang w:eastAsia="ru-RU"/>
+        </w:rPr>
+        <w:t xml:space="preserve">Лист 542об. </w:t>
+      </w:r>
+      <w:r>
+        <w:rPr>
+          <w:b/>
+          <w:bCs/>
+          <w:noProof/>
+          <w:lang w:eastAsia="ru-RU"/>
+        </w:rPr>
+        <w:t>Метрическая запись №90/1839-р (коп).</w:t>
+      </w:r>
+      <w:r>
+        <w:rPr>
+          <w:b/>
+          <w:bCs/>
+          <w:noProof/>
+          <w:lang w:eastAsia="ru-RU"/>
+        </w:rPr>
+        <w:tab/>
+      </w:r>
+    </w:p>
+    <w:p>
+      <w:pPr>
+        <w:rPr>
+          <w:b/>
+          <w:bCs/>
+          <w:noProof/>
+          <w:lang w:eastAsia="ru-RU"/>
+        </w:rPr>
+      </w:pPr>
+    </w:p>
+    <w:p>
+      <w:pPr>
+        <w:rPr>
+          <w:b/>
+          <w:bCs/>
+          <w:noProof/>
+          <w:lang w:eastAsia="ru-RU"/>
+        </w:rPr>
+      </w:pPr>
+      <w:r>
+        <w:rPr>
+          <w:noProof/>
+          <w14:ligatures w14:val="standardContextual"/>
+        </w:rPr>
+        <w:drawing>
+          <wp:inline distT="0" distB="0" distL="0" distR="0" wp14:anchorId="58472441" wp14:editId="3C46B80A">
+            <wp:extent cx="5940425" cy="1436370"/>
+            <wp:effectExtent l="0" t="0" r="3175" b="0"/>
+            <wp:docPr id="353485423" name="Рисунок 1"/>
+            <wp:cNvGraphicFramePr>
+              <a:graphicFrameLocks xmlns:a="http://schemas.openxmlformats.org/drawingml/2006/main" noChangeAspect="1"/>
+            </wp:cNvGraphicFramePr>
+            <a:graphic xmlns:a="http://schemas.openxmlformats.org/drawingml/2006/main">
+              <a:graphicData uri="http://schemas.openxmlformats.org/drawingml/2006/picture">
+                <pic:pic xmlns:pic="http://schemas.openxmlformats.org/drawingml/2006/picture">
+                  <pic:nvPicPr>
+                    <pic:cNvPr id="353485423" name=""/>
+                    <pic:cNvPicPr/>
+                  </pic:nvPicPr>
+                  <pic:blipFill>
+                    <a:blip r:embed="rId7"/>
+                    <a:stretch>
+                      <a:fillRect/>
+                    </a:stretch>
+                  </pic:blipFill>
+                  <pic:spPr>
+                    <a:xfrm>
+                      <a:off x="0" y="0"/>
+                      <a:ext cx="5940425" cy="1436370"/>
+                    </a:xfrm>
+                    <a:prstGeom prst="rect">
+                      <a:avLst/>
+                    </a:prstGeom>
+                  </pic:spPr>
+                </pic:pic>
+              </a:graphicData>
+            </a:graphic>
+          </wp:inline>
+        </w:drawing>
+      </w:r>
+    </w:p>
+    <w:p>
+      <w:pPr>
+        <w:rPr>
+          <w:b/>
+          <w:bCs/>
+          <w:noProof/>
+          <w:lang w:eastAsia="ru-RU"/>
+        </w:rPr>
+      </w:pPr>
+    </w:p>
+    <w:p>
+      <w:pPr>
+        <w:rPr>
+          <w:noProof/>
+          <w:lang w:eastAsia="ru-RU"/>
+        </w:rPr>
+      </w:pPr>
+      <w:r>
+        <w:rPr>
+          <w:noProof/>
+          <w:lang w:eastAsia="ru-RU"/>
+        </w:rPr>
+        <w:t>Мстижская Крестовоздвиженская</w:t>
+      </w:r>
+      <w:r>
+        <w:rPr>
+          <w:noProof/>
+          <w:lang w:eastAsia="ru-RU"/>
+        </w:rPr>
+        <w:t xml:space="preserve"> церковь. </w:t>
+      </w:r>
+      <w:r>
+        <w:rPr>
+          <w:noProof/>
+          <w:lang w:eastAsia="ru-RU"/>
+        </w:rPr>
+        <w:t>14 ноября</w:t>
+      </w:r>
+      <w:r>
+        <w:rPr>
+          <w:noProof/>
+          <w:lang w:eastAsia="ru-RU"/>
+        </w:rPr>
+        <w:t xml:space="preserve"> 183</w:t>
+      </w:r>
+      <w:r>
+        <w:rPr>
+          <w:noProof/>
+          <w:lang w:eastAsia="ru-RU"/>
+        </w:rPr>
+        <w:t>9</w:t>
+      </w:r>
+      <w:r>
+        <w:rPr>
+          <w:noProof/>
+          <w:lang w:eastAsia="ru-RU"/>
+        </w:rPr>
+        <w:t xml:space="preserve"> года. Метрическая запись о крещении.</w:t>
+      </w:r>
+    </w:p>
+    <w:p>
+      <w:pPr>
+        <w:rPr>
+          <w:b/>
+          <w:noProof/>
+          <w:lang w:eastAsia="ru-RU"/>
+        </w:rPr>
+      </w:pPr>
+    </w:p>
+    <w:p>
+      <w:pPr>
+        <w:rPr>
+          <w:bCs/>
+          <w:noProof/>
+          <w:lang w:eastAsia="ru-RU"/>
+        </w:rPr>
+      </w:pPr>
+      <w:r>
+        <w:rPr>
+          <w:bCs/>
+          <w:noProof/>
+          <w:lang w:eastAsia="ru-RU"/>
+        </w:rPr>
+        <w:t>Шпедовна Феофиля</w:t>
+      </w:r>
+      <w:r>
+        <w:rPr>
+          <w:bCs/>
+          <w:noProof/>
+          <w:lang w:eastAsia="ru-RU"/>
+        </w:rPr>
+        <w:t xml:space="preserve"> –</w:t>
+      </w:r>
+      <w:r>
+        <w:rPr>
+          <w:bCs/>
+          <w:noProof/>
+          <w:lang w:eastAsia="ru-RU"/>
+        </w:rPr>
+        <w:t xml:space="preserve"> дочь</w:t>
+      </w:r>
+      <w:r>
+        <w:rPr>
+          <w:bCs/>
+          <w:noProof/>
+          <w:lang w:eastAsia="ru-RU"/>
+        </w:rPr>
+        <w:t xml:space="preserve"> </w:t>
+      </w:r>
+      <w:r>
+        <w:rPr>
+          <w:bCs/>
+          <w:noProof/>
+          <w:lang w:eastAsia="ru-RU"/>
+        </w:rPr>
+        <w:t>крестьян</w:t>
+      </w:r>
+      <w:r>
+        <w:rPr>
+          <w:bCs/>
+          <w:noProof/>
+          <w:lang w:eastAsia="ru-RU"/>
+        </w:rPr>
+        <w:t xml:space="preserve"> деревни </w:t>
+      </w:r>
+      <w:r>
+        <w:rPr>
+          <w:bCs/>
+          <w:noProof/>
+          <w:lang w:eastAsia="ru-RU"/>
+        </w:rPr>
+        <w:t>Недаль</w:t>
+      </w:r>
+      <w:r>
+        <w:rPr>
+          <w:bCs/>
+          <w:noProof/>
+          <w:lang w:eastAsia="ru-RU"/>
+        </w:rPr>
+        <w:t xml:space="preserve">, прихожан </w:t>
+      </w:r>
+      <w:r>
+        <w:rPr>
+          <w:bCs/>
+          <w:noProof/>
+          <w:lang w:eastAsia="ru-RU"/>
+        </w:rPr>
+        <w:t>Осовской</w:t>
+      </w:r>
+      <w:r>
+        <w:rPr>
+          <w:bCs/>
+          <w:noProof/>
+          <w:lang w:eastAsia="ru-RU"/>
+        </w:rPr>
+        <w:t xml:space="preserve"> церкви, родил</w:t>
+      </w:r>
+      <w:r>
+        <w:rPr>
+          <w:bCs/>
+          <w:noProof/>
+          <w:lang w:eastAsia="ru-RU"/>
+        </w:rPr>
+        <w:t>ась</w:t>
+      </w:r>
+      <w:r>
+        <w:rPr>
+          <w:bCs/>
+          <w:noProof/>
+          <w:lang w:eastAsia="ru-RU"/>
+        </w:rPr>
+        <w:t xml:space="preserve"> </w:t>
+      </w:r>
+      <w:r>
+        <w:rPr>
+          <w:bCs/>
+          <w:noProof/>
+          <w:lang w:eastAsia="ru-RU"/>
+        </w:rPr>
+        <w:t>6 ноября</w:t>
+      </w:r>
+      <w:r>
+        <w:rPr>
+          <w:bCs/>
+          <w:noProof/>
+          <w:lang w:eastAsia="ru-RU"/>
+        </w:rPr>
+        <w:t xml:space="preserve"> 183</w:t>
+      </w:r>
+      <w:r>
+        <w:rPr>
+          <w:bCs/>
+          <w:noProof/>
+          <w:lang w:eastAsia="ru-RU"/>
+        </w:rPr>
+        <w:t>9</w:t>
+      </w:r>
+      <w:r>
+        <w:rPr>
+          <w:bCs/>
+          <w:noProof/>
+          <w:lang w:eastAsia="ru-RU"/>
+        </w:rPr>
+        <w:t xml:space="preserve"> года</w:t>
+      </w:r>
+      <w:r>
+        <w:rPr>
+          <w:bCs/>
+          <w:noProof/>
+          <w:lang w:eastAsia="ru-RU"/>
+        </w:rPr>
+        <w:t>: Шпет Фекла Григорьева, деревня Недаль</w:t>
+      </w:r>
+      <w:r>
+        <w:rPr>
+          <w:bCs/>
+          <w:noProof/>
+          <w:lang w:eastAsia="ru-RU"/>
+        </w:rPr>
+        <w:t>.</w:t>
+      </w:r>
+    </w:p>
+    <w:p>
+      <w:pPr>
+        <w:rPr>
+          <w:bCs/>
+          <w:noProof/>
+          <w:lang w:eastAsia="ru-RU"/>
+        </w:rPr>
+      </w:pPr>
+      <w:r>
+        <w:rPr>
+          <w:bCs/>
+          <w:noProof/>
+          <w:lang w:eastAsia="ru-RU"/>
+        </w:rPr>
+        <w:t>Шпед Рыгор – отец: Шпет Григорий Иосифов, деревня Недаль.</w:t>
+      </w:r>
+    </w:p>
+    <w:p>
+      <w:pPr>
+        <w:rPr>
+          <w:bCs/>
+          <w:noProof/>
+          <w:lang w:eastAsia="ru-RU"/>
+        </w:rPr>
+      </w:pPr>
+      <w:r>
+        <w:rPr>
+          <w:bCs/>
+          <w:noProof/>
+          <w:lang w:eastAsia="ru-RU"/>
+        </w:rPr>
+        <w:t>Шпедова Марьяна</w:t>
+      </w:r>
+      <w:r>
+        <w:rPr>
+          <w:bCs/>
+          <w:noProof/>
+          <w:lang w:eastAsia="ru-RU"/>
+        </w:rPr>
+        <w:t xml:space="preserve"> </w:t>
+      </w:r>
+      <w:r>
+        <w:rPr>
+          <w:bCs/>
+          <w:noProof/>
+          <w:lang w:eastAsia="ru-RU"/>
+        </w:rPr>
+        <w:t>–</w:t>
+      </w:r>
+      <w:r>
+        <w:rPr>
+          <w:bCs/>
+          <w:noProof/>
+          <w:lang w:eastAsia="ru-RU"/>
+        </w:rPr>
+        <w:t xml:space="preserve"> </w:t>
+      </w:r>
+      <w:r>
+        <w:rPr>
+          <w:bCs/>
+          <w:noProof/>
+          <w:lang w:eastAsia="ru-RU"/>
+        </w:rPr>
+        <w:t>мать: Шпет Марьяна Фадеева, деревня Недаль</w:t>
+      </w:r>
+      <w:r>
+        <w:rPr>
+          <w:bCs/>
+          <w:noProof/>
+          <w:lang w:eastAsia="ru-RU"/>
+        </w:rPr>
+        <w:t>.</w:t>
+      </w:r>
+    </w:p>
+    <w:p>
+      <w:pPr>
+        <w:rPr>
+          <w:bCs/>
+          <w:noProof/>
+          <w:lang w:eastAsia="ru-RU"/>
+        </w:rPr>
+      </w:pPr>
+      <w:r>
+        <w:rPr>
+          <w:bCs/>
+          <w:noProof/>
+          <w:lang w:eastAsia="ru-RU"/>
+        </w:rPr>
+        <w:t>Кузура Микита</w:t>
+      </w:r>
+      <w:r>
+        <w:rPr>
+          <w:bCs/>
+          <w:noProof/>
+          <w:lang w:eastAsia="ru-RU"/>
+        </w:rPr>
+        <w:t xml:space="preserve"> – </w:t>
+      </w:r>
+      <w:r>
+        <w:rPr>
+          <w:bCs/>
+          <w:noProof/>
+          <w:lang w:eastAsia="ru-RU"/>
+        </w:rPr>
+        <w:t>крестный отец: Кузура Микита Пархвенов, деревня Недаль</w:t>
+      </w:r>
+      <w:r>
+        <w:rPr>
+          <w:bCs/>
+          <w:noProof/>
+          <w:lang w:eastAsia="ru-RU"/>
+        </w:rPr>
+        <w:t>.</w:t>
+      </w:r>
+    </w:p>
+    <w:p>
+      <w:pPr>
+        <w:rPr>
+          <w:bCs/>
+          <w:noProof/>
+          <w:lang w:eastAsia="ru-RU"/>
+        </w:rPr>
+      </w:pPr>
+      <w:r>
+        <w:rPr>
+          <w:bCs/>
+          <w:noProof/>
+          <w:lang w:eastAsia="ru-RU"/>
+        </w:rPr>
+        <w:t>Лисичонкова Тереса</w:t>
+      </w:r>
+      <w:r>
+        <w:rPr>
+          <w:bCs/>
+          <w:noProof/>
+          <w:lang w:eastAsia="ru-RU"/>
+        </w:rPr>
+        <w:t xml:space="preserve"> – </w:t>
+      </w:r>
+      <w:r>
+        <w:rPr>
+          <w:bCs/>
+          <w:noProof/>
+          <w:lang w:eastAsia="ru-RU"/>
+        </w:rPr>
+        <w:t>крестная мать: Лисичёнок Тереса Леонова, деревня Недаль</w:t>
+      </w:r>
+      <w:r>
+        <w:rPr>
+          <w:bCs/>
+          <w:noProof/>
+          <w:lang w:eastAsia="ru-RU"/>
+        </w:rPr>
+        <w:t>.</w:t>
+      </w:r>
+    </w:p>
+    <w:p>
+      <w:pPr>
+        <w:rPr>
+          <w:bCs/>
+          <w:noProof/>
+          <w:lang w:eastAsia="ru-RU"/>
+        </w:rPr>
+      </w:pPr>
+      <w:r>
+        <w:rPr>
+          <w:bCs/>
+          <w:noProof/>
+          <w:lang w:eastAsia="ru-RU"/>
+        </w:rPr>
+        <w:t>Фальцевич Адам</w:t>
+      </w:r>
+      <w:r>
+        <w:rPr>
+          <w:bCs/>
+          <w:noProof/>
+          <w:lang w:eastAsia="ru-RU"/>
+        </w:rPr>
+        <w:t xml:space="preserve"> – приходской священник.</w:t>
+      </w:r>
+    </w:p>
+    <w:bookmarkEnd w:id="5"/>
     <w:p>
       <w:pPr>
         <w:rPr>
@@ -1454,7 +2590,7 @@
           <w:lang w:val="be-BY"/>
         </w:rPr>
       </w:pPr>
-      <w:bookmarkStart w:id="2" w:name="_Hlk124871894"/>
+      <w:bookmarkStart w:id="6" w:name="_Hlk124871894"/>
       <w:r>
         <w:rPr>
           <w:lang w:val="be-BY"/>
@@ -1462,7 +2598,7 @@
         <w:t>помещичья крестьянка, в ревизию 1850 года на 6.10.1850 – 29 лет (родилась около 1821 года), жила в доме 9 (НИАБ 333-9-417, л.304).</w:t>
       </w:r>
     </w:p>
-    <w:bookmarkEnd w:id="2"/>
+    <w:bookmarkEnd w:id="6"/>
     <w:p>
       <w:pPr>
         <w:rPr>
@@ -1476,7 +2612,7 @@
           <w:b/>
         </w:rPr>
       </w:pPr>
-      <w:bookmarkStart w:id="3" w:name="_Hlk125565945"/>
+      <w:bookmarkStart w:id="7" w:name="_Hlk125565945"/>
       <w:r>
         <w:rPr>
           <w:bCs/>
@@ -1491,8 +2627,8 @@
         </w:rPr>
         <w:tab/>
       </w:r>
-      <w:bookmarkStart w:id="4" w:name="_Hlk125108687"/>
-      <w:bookmarkStart w:id="5" w:name="_Hlk125208300"/>
+      <w:bookmarkStart w:id="8" w:name="_Hlk125108687"/>
+      <w:bookmarkStart w:id="9" w:name="_Hlk125208300"/>
       <w:r>
         <w:rPr>
           <w:b/>
@@ -1627,8 +2763,8 @@
         </w:rPr>
       </w:pPr>
     </w:p>
-    <w:bookmarkEnd w:id="4"/>
-    <w:bookmarkEnd w:id="5"/>
+    <w:bookmarkEnd w:id="8"/>
+    <w:bookmarkEnd w:id="9"/>
     <w:p>
       <w:pPr>
         <w:rPr>
@@ -2565,8 +3701,8 @@
           <w:lang w:val="be-BY"/>
         </w:rPr>
       </w:pPr>
-      <w:bookmarkStart w:id="6" w:name="_Hlk125566112"/>
-      <w:bookmarkEnd w:id="3"/>
+      <w:bookmarkStart w:id="10" w:name="_Hlk125566112"/>
+      <w:bookmarkEnd w:id="7"/>
       <w:r>
         <w:rPr>
           <w:lang w:val="be-BY"/>
@@ -2574,7 +3710,7 @@
         <w:t>помещичья крестьянка, в ревизию 1858 года 37 лет, жила в доме 10 (НИАБ 23-1-2, л.65).</w:t>
       </w:r>
     </w:p>
-    <w:bookmarkEnd w:id="6"/>
+    <w:bookmarkEnd w:id="10"/>
     <w:p>
       <w:pPr>
         <w:rPr>

--- a/2/деревня Недаль/именная база/Лисичёнки/Лисичёнок Тереса Леонова.docx
+++ b/2/деревня Недаль/именная база/Лисичёнки/Лисичёнок Тереса Леонова.docx
@@ -340,49 +340,207 @@
         <w:rPr>
           <w:lang w:val="be-BY"/>
         </w:rPr>
-        <w:t>крестн</w:t>
+        <w:t xml:space="preserve">крестная мать Феклы, дочери Шпетов Григория Иосифова и Марьяны Фадеевой с деревни Недаль (НИАБ 136-13-639, л.542об, </w:t>
+      </w:r>
+      <w:r>
+        <w:rPr>
+          <w:noProof/>
+          <w:lang w:eastAsia="ru-RU"/>
+        </w:rPr>
+        <w:t>№90/1839-р (коп)</w:t>
       </w:r>
       <w:r>
         <w:rPr>
           <w:lang w:val="be-BY"/>
         </w:rPr>
+        <w:t>).</w:t>
+      </w:r>
+      <w:bookmarkEnd w:id="1"/>
+    </w:p>
+    <w:p>
+      <w:pPr>
+        <w:rPr>
+          <w:noProof/>
+          <w:lang w:eastAsia="ru-RU"/>
+        </w:rPr>
+      </w:pPr>
+      <w:bookmarkStart w:id="3" w:name="_Hlk139298817"/>
+      <w:bookmarkStart w:id="4" w:name="_Hlk153446334"/>
+      <w:bookmarkStart w:id="5" w:name="_Hlk153446477"/>
+      <w:bookmarkStart w:id="6" w:name="_Hlk153446570"/>
+      <w:r>
+        <w:rPr>
+          <w:bCs/>
+        </w:rPr>
+        <w:t>18.07.1</w:t>
+      </w:r>
+      <w:r>
+        <w:rPr>
+          <w:bCs/>
+        </w:rPr>
+        <w:t>8</w:t>
+      </w:r>
+      <w:r>
+        <w:rPr>
+          <w:bCs/>
+        </w:rPr>
+        <w:t>43 – крестн</w:t>
+      </w:r>
+      <w:r>
+        <w:rPr>
+          <w:bCs/>
+        </w:rPr>
         <w:t>ая</w:t>
       </w:r>
       <w:r>
         <w:rPr>
-          <w:lang w:val="be-BY"/>
+          <w:bCs/>
         </w:rPr>
         <w:t xml:space="preserve"> </w:t>
       </w:r>
       <w:r>
         <w:rPr>
-          <w:lang w:val="be-BY"/>
+          <w:bCs/>
         </w:rPr>
         <w:t>мать</w:t>
       </w:r>
       <w:r>
         <w:rPr>
-          <w:lang w:val="be-BY"/>
-        </w:rPr>
-        <w:t xml:space="preserve"> Феклы, дочери Шпетов Григория Иосифова и Марьяны Фадеевой с деревни Недаль (НИАБ 136-13-639, л.542об, </w:t>
-      </w:r>
-      <w:r>
-        <w:rPr>
-          <w:noProof/>
-          <w:lang w:eastAsia="ru-RU"/>
-        </w:rPr>
-        <w:t>№90/1839-р (коп)</w:t>
-      </w:r>
-      <w:r>
-        <w:rPr>
-          <w:lang w:val="be-BY"/>
-        </w:rPr>
-        <w:t>).</w:t>
-      </w:r>
-      <w:bookmarkEnd w:id="1"/>
+          <w:bCs/>
+        </w:rPr>
+        <w:t xml:space="preserve"> Кристины, дочери </w:t>
+      </w:r>
+      <w:proofErr w:type="spellStart"/>
+      <w:r>
+        <w:rPr>
+          <w:bCs/>
+        </w:rPr>
+        <w:t>Шпетов</w:t>
+      </w:r>
+      <w:proofErr w:type="spellEnd"/>
+      <w:r>
+        <w:rPr>
+          <w:bCs/>
+        </w:rPr>
+        <w:t xml:space="preserve"> Григория Иосифова и Марьяны Фадеевой с деревни </w:t>
+      </w:r>
+      <w:proofErr w:type="spellStart"/>
+      <w:r>
+        <w:rPr>
+          <w:bCs/>
+        </w:rPr>
+        <w:t>Недаль</w:t>
+      </w:r>
+      <w:proofErr w:type="spellEnd"/>
+      <w:r>
+        <w:rPr>
+          <w:bCs/>
+        </w:rPr>
+        <w:t xml:space="preserve"> (НИАБ 136-13-</w:t>
+      </w:r>
+      <w:r>
+        <w:rPr>
+          <w:bCs/>
+        </w:rPr>
+        <w:t>1</w:t>
+      </w:r>
+      <w:r>
+        <w:rPr>
+          <w:bCs/>
+        </w:rPr>
+        <w:t xml:space="preserve">40, л.418об-419, </w:t>
+      </w:r>
+      <w:r>
+        <w:rPr>
+          <w:noProof/>
+          <w:lang w:eastAsia="ru-RU"/>
+        </w:rPr>
+        <w:t>№</w:t>
+      </w:r>
+      <w:r>
+        <w:rPr>
+          <w:noProof/>
+          <w:lang w:eastAsia="ru-RU"/>
+        </w:rPr>
+        <w:t>42</w:t>
+      </w:r>
+      <w:r>
+        <w:rPr>
+          <w:noProof/>
+          <w:lang w:eastAsia="ru-RU"/>
+        </w:rPr>
+        <w:t>/1</w:t>
+      </w:r>
+      <w:r>
+        <w:rPr>
+          <w:noProof/>
+          <w:lang w:eastAsia="ru-RU"/>
+        </w:rPr>
+        <w:t>8</w:t>
+      </w:r>
+      <w:r>
+        <w:rPr>
+          <w:noProof/>
+          <w:lang w:eastAsia="ru-RU"/>
+        </w:rPr>
+        <w:t>43</w:t>
+      </w:r>
+      <w:r>
+        <w:rPr>
+          <w:noProof/>
+          <w:lang w:eastAsia="ru-RU"/>
+        </w:rPr>
+        <w:t>-</w:t>
+      </w:r>
+      <w:r>
+        <w:rPr>
+          <w:noProof/>
+          <w:lang w:eastAsia="ru-RU"/>
+        </w:rPr>
+        <w:t>р</w:t>
+      </w:r>
+      <w:r>
+        <w:rPr>
+          <w:noProof/>
+          <w:lang w:eastAsia="ru-RU"/>
+        </w:rPr>
+        <w:t xml:space="preserve"> (</w:t>
+      </w:r>
+      <w:r>
+        <w:rPr>
+          <w:noProof/>
+          <w:lang w:eastAsia="ru-RU"/>
+        </w:rPr>
+        <w:t>коп</w:t>
+      </w:r>
+      <w:r>
+        <w:rPr>
+          <w:noProof/>
+          <w:lang w:eastAsia="ru-RU"/>
+        </w:rPr>
+        <w:t>)</w:t>
+      </w:r>
+      <w:r>
+        <w:rPr>
+          <w:noProof/>
+          <w:lang w:eastAsia="ru-RU"/>
+        </w:rPr>
+        <w:t>)</w:t>
+      </w:r>
+      <w:r>
+        <w:rPr>
+          <w:noProof/>
+          <w:lang w:eastAsia="ru-RU"/>
+        </w:rPr>
+        <w:t>.</w:t>
+      </w:r>
+      <w:bookmarkEnd w:id="3"/>
+      <w:bookmarkEnd w:id="4"/>
+      <w:bookmarkEnd w:id="5"/>
     </w:p>
     <w:bookmarkEnd w:id="0"/>
     <w:bookmarkEnd w:id="2"/>
+    <w:bookmarkEnd w:id="6"/>
     <w:p>
       <w:pPr>
         <w:rPr>
@@ -425,7 +583,7 @@
           <w:bCs/>
         </w:rPr>
       </w:pPr>
-      <w:bookmarkStart w:id="3" w:name="_Hlk146966478"/>
+      <w:bookmarkStart w:id="7" w:name="_Hlk146966478"/>
       <w:r>
         <w:rPr>
           <w:b/>
@@ -980,6 +1138,7 @@
         <w:rPr>
           <w:bCs/>
         </w:rPr>
+        <w:lastRenderedPageBreak/>
         <w:t>Стрельчонак</w:t>
       </w:r>
       <w:proofErr w:type="spellEnd"/>
@@ -1037,7 +1196,7 @@
         <w:t xml:space="preserve"> Лука – приходской священник.</w:t>
       </w:r>
     </w:p>
-    <w:bookmarkEnd w:id="3"/>
+    <w:bookmarkEnd w:id="7"/>
     <w:p>
       <w:pPr>
         <w:rPr>
@@ -1052,7 +1211,7 @@
           <w:lang w:eastAsia="ru-RU"/>
         </w:rPr>
       </w:pPr>
-      <w:bookmarkStart w:id="4" w:name="_Hlk148641623"/>
+      <w:bookmarkStart w:id="8" w:name="_Hlk148641623"/>
       <w:r>
         <w:rPr>
           <w:b/>
@@ -1561,7 +1720,7 @@
         <w:t>Войневич Фома – приходской священник.</w:t>
       </w:r>
     </w:p>
-    <w:bookmarkEnd w:id="4"/>
+    <w:bookmarkEnd w:id="8"/>
     <w:p>
       <w:pPr>
         <w:rPr>
@@ -1576,7 +1735,7 @@
           <w:lang w:eastAsia="ru-RU"/>
         </w:rPr>
       </w:pPr>
-      <w:bookmarkStart w:id="5" w:name="_Hlk148806430"/>
+      <w:bookmarkStart w:id="9" w:name="_Hlk148806430"/>
       <w:r>
         <w:rPr>
           <w:b/>
@@ -2085,7 +2244,7 @@
         <w:t xml:space="preserve"> – приходской священник.</w:t>
       </w:r>
     </w:p>
-    <w:bookmarkEnd w:id="5"/>
+    <w:bookmarkEnd w:id="9"/>
     <w:p>
       <w:pPr>
         <w:rPr>
@@ -2096,6 +2255,408 @@
     <w:p>
       <w:pPr>
         <w:rPr>
+          <w:bCs/>
+        </w:rPr>
+      </w:pPr>
+      <w:bookmarkStart w:id="10" w:name="_Hlk153446228"/>
+      <w:r>
+        <w:rPr>
+          <w:b/>
+          <w:bCs/>
+        </w:rPr>
+        <w:lastRenderedPageBreak/>
+        <w:t>НИАБ 136-13-140</w:t>
+      </w:r>
+      <w:r>
+        <w:rPr>
+          <w:b/>
+          <w:bCs/>
+        </w:rPr>
+        <w:tab/>
+      </w:r>
+      <w:r>
+        <w:t>Лист 418об</w:t>
+      </w:r>
+      <w:r>
+        <w:t>-419</w:t>
+      </w:r>
+      <w:r>
+        <w:t xml:space="preserve">. </w:t>
+      </w:r>
+      <w:r>
+        <w:rPr>
+          <w:b/>
+        </w:rPr>
+        <w:t>Метрическая запись №42/1843</w:t>
+      </w:r>
+      <w:r>
+        <w:rPr>
+          <w:b/>
+        </w:rPr>
+        <w:t>-р (коп)</w:t>
+      </w:r>
+      <w:r>
+        <w:rPr>
+          <w:b/>
+        </w:rPr>
+        <w:t>.</w:t>
+      </w:r>
+      <w:r>
+        <w:rPr>
+          <w:b/>
+        </w:rPr>
+        <w:tab/>
+      </w:r>
+    </w:p>
+    <w:p>
+      <w:pPr>
+        <w:rPr>
+          <w:b/>
+        </w:rPr>
+      </w:pPr>
+    </w:p>
+    <w:p>
+      <w:pPr>
+        <w:rPr>
+          <w:b/>
+        </w:rPr>
+      </w:pPr>
+      <w:r>
+        <w:rPr>
+          <w:noProof/>
+          <w:lang w:eastAsia="ru-RU"/>
+        </w:rPr>
+        <w:drawing>
+          <wp:inline distT="0" distB="0" distL="0" distR="0" wp14:anchorId="32B23872" wp14:editId="7A2C3C76">
+            <wp:extent cx="5940425" cy="1577340"/>
+            <wp:effectExtent l="0" t="0" r="3175" b="3810"/>
+            <wp:docPr id="54" name="Рисунок 54"/>
+            <wp:cNvGraphicFramePr>
+              <a:graphicFrameLocks xmlns:a="http://schemas.openxmlformats.org/drawingml/2006/main" noChangeAspect="1"/>
+            </wp:cNvGraphicFramePr>
+            <a:graphic xmlns:a="http://schemas.openxmlformats.org/drawingml/2006/main">
+              <a:graphicData uri="http://schemas.openxmlformats.org/drawingml/2006/picture">
+                <pic:pic xmlns:pic="http://schemas.openxmlformats.org/drawingml/2006/picture">
+                  <pic:nvPicPr>
+                    <pic:cNvPr id="1" name=""/>
+                    <pic:cNvPicPr/>
+                  </pic:nvPicPr>
+                  <pic:blipFill>
+                    <a:blip r:embed="rId8"/>
+                    <a:stretch>
+                      <a:fillRect/>
+                    </a:stretch>
+                  </pic:blipFill>
+                  <pic:spPr>
+                    <a:xfrm>
+                      <a:off x="0" y="0"/>
+                      <a:ext cx="5940425" cy="1577340"/>
+                    </a:xfrm>
+                    <a:prstGeom prst="rect">
+                      <a:avLst/>
+                    </a:prstGeom>
+                  </pic:spPr>
+                </pic:pic>
+              </a:graphicData>
+            </a:graphic>
+          </wp:inline>
+        </w:drawing>
+      </w:r>
+      <w:r>
+        <w:rPr>
+          <w:noProof/>
+        </w:rPr>
+        <w:drawing>
+          <wp:inline distT="0" distB="0" distL="0" distR="0" wp14:anchorId="0E186CE9" wp14:editId="5A16EBCD">
+            <wp:extent cx="5940425" cy="1281430"/>
+            <wp:effectExtent l="0" t="0" r="3175" b="0"/>
+            <wp:docPr id="1188296009" name="Рисунок 1"/>
+            <wp:cNvGraphicFramePr>
+              <a:graphicFrameLocks xmlns:a="http://schemas.openxmlformats.org/drawingml/2006/main" noChangeAspect="1"/>
+            </wp:cNvGraphicFramePr>
+            <a:graphic xmlns:a="http://schemas.openxmlformats.org/drawingml/2006/main">
+              <a:graphicData uri="http://schemas.openxmlformats.org/drawingml/2006/picture">
+                <pic:pic xmlns:pic="http://schemas.openxmlformats.org/drawingml/2006/picture">
+                  <pic:nvPicPr>
+                    <pic:cNvPr id="1188296009" name=""/>
+                    <pic:cNvPicPr/>
+                  </pic:nvPicPr>
+                  <pic:blipFill>
+                    <a:blip r:embed="rId9"/>
+                    <a:stretch>
+                      <a:fillRect/>
+                    </a:stretch>
+                  </pic:blipFill>
+                  <pic:spPr>
+                    <a:xfrm>
+                      <a:off x="0" y="0"/>
+                      <a:ext cx="5940425" cy="1281430"/>
+                    </a:xfrm>
+                    <a:prstGeom prst="rect">
+                      <a:avLst/>
+                    </a:prstGeom>
+                  </pic:spPr>
+                </pic:pic>
+              </a:graphicData>
+            </a:graphic>
+          </wp:inline>
+        </w:drawing>
+      </w:r>
+    </w:p>
+    <w:p>
+      <w:pPr>
+        <w:rPr>
+          <w:b/>
+        </w:rPr>
+      </w:pPr>
+    </w:p>
+    <w:p>
+      <w:pPr>
+        <w:rPr>
+          <w:bCs/>
+        </w:rPr>
+      </w:pPr>
+      <w:proofErr w:type="spellStart"/>
+      <w:r>
+        <w:rPr>
+          <w:bCs/>
+        </w:rPr>
+        <w:t>Осовская</w:t>
+      </w:r>
+      <w:proofErr w:type="spellEnd"/>
+      <w:r>
+        <w:rPr>
+          <w:bCs/>
+        </w:rPr>
+        <w:t xml:space="preserve"> Покровская церковь. 18 июля 1843 года. Запись о крещении.</w:t>
+      </w:r>
+    </w:p>
+    <w:p>
+      <w:pPr>
+        <w:rPr>
+          <w:b/>
+        </w:rPr>
+      </w:pPr>
+    </w:p>
+    <w:p>
+      <w:pPr>
+        <w:rPr>
+          <w:bCs/>
+          <w:noProof/>
+          <w:lang w:eastAsia="ru-RU"/>
+        </w:rPr>
+      </w:pPr>
+      <w:r>
+        <w:rPr>
+          <w:bCs/>
+          <w:noProof/>
+          <w:lang w:eastAsia="ru-RU"/>
+        </w:rPr>
+        <w:t>Шпедова Кристина Григорьева – дочь крестьян, с деревни Недаль, православных, прихожанка Осовской церкви, родилась 12 июля 1843 года</w:t>
+      </w:r>
+      <w:r>
+        <w:rPr>
+          <w:bCs/>
+          <w:noProof/>
+          <w:lang w:eastAsia="ru-RU"/>
+        </w:rPr>
+        <w:t>: Шпет Кристина Григорьева, деревня Недаль</w:t>
+      </w:r>
+      <w:r>
+        <w:rPr>
+          <w:bCs/>
+          <w:noProof/>
+          <w:lang w:eastAsia="ru-RU"/>
+        </w:rPr>
+        <w:t>.</w:t>
+      </w:r>
+    </w:p>
+    <w:p>
+      <w:pPr>
+        <w:rPr>
+          <w:bCs/>
+          <w:noProof/>
+          <w:lang w:eastAsia="ru-RU"/>
+        </w:rPr>
+      </w:pPr>
+      <w:r>
+        <w:rPr>
+          <w:bCs/>
+          <w:noProof/>
+          <w:lang w:eastAsia="ru-RU"/>
+        </w:rPr>
+        <w:t>Шпед Григорий Осипов – отец</w:t>
+      </w:r>
+      <w:r>
+        <w:rPr>
+          <w:bCs/>
+          <w:noProof/>
+          <w:lang w:eastAsia="ru-RU"/>
+        </w:rPr>
+        <w:t>: Шпет Григорий Иосифов, деревня Недаль</w:t>
+      </w:r>
+      <w:r>
+        <w:rPr>
+          <w:bCs/>
+          <w:noProof/>
+          <w:lang w:eastAsia="ru-RU"/>
+        </w:rPr>
+        <w:t>.</w:t>
+      </w:r>
+    </w:p>
+    <w:p>
+      <w:pPr>
+        <w:rPr>
+          <w:bCs/>
+          <w:noProof/>
+          <w:lang w:eastAsia="ru-RU"/>
+        </w:rPr>
+      </w:pPr>
+      <w:r>
+        <w:rPr>
+          <w:bCs/>
+          <w:noProof/>
+          <w:lang w:eastAsia="ru-RU"/>
+        </w:rPr>
+        <w:t>Шпедова Мария Ивановна – мать, православная</w:t>
+      </w:r>
+      <w:r>
+        <w:rPr>
+          <w:bCs/>
+          <w:noProof/>
+          <w:lang w:eastAsia="ru-RU"/>
+        </w:rPr>
+        <w:t>: Шпет Марьяна Фадеева, деревня Недаль</w:t>
+      </w:r>
+      <w:r>
+        <w:rPr>
+          <w:bCs/>
+          <w:noProof/>
+          <w:lang w:eastAsia="ru-RU"/>
+        </w:rPr>
+        <w:t>.</w:t>
+      </w:r>
+    </w:p>
+    <w:p>
+      <w:pPr>
+        <w:rPr>
+          <w:bCs/>
+          <w:noProof/>
+          <w:lang w:eastAsia="ru-RU"/>
+        </w:rPr>
+      </w:pPr>
+      <w:r>
+        <w:rPr>
+          <w:bCs/>
+          <w:noProof/>
+          <w:lang w:eastAsia="ru-RU"/>
+        </w:rPr>
+        <w:t xml:space="preserve">Кузура Никита Парфеньев – </w:t>
+      </w:r>
+      <w:r>
+        <w:rPr>
+          <w:bCs/>
+          <w:noProof/>
+          <w:lang w:eastAsia="ru-RU"/>
+        </w:rPr>
+        <w:t>крестный отец</w:t>
+      </w:r>
+      <w:r>
+        <w:rPr>
+          <w:bCs/>
+          <w:noProof/>
+          <w:lang w:eastAsia="ru-RU"/>
+        </w:rPr>
+        <w:t>, крестьянин</w:t>
+      </w:r>
+      <w:r>
+        <w:rPr>
+          <w:bCs/>
+          <w:noProof/>
+          <w:lang w:eastAsia="ru-RU"/>
+        </w:rPr>
+        <w:t>: Кузура Микита Пархвенов, деревня Недаль</w:t>
+      </w:r>
+      <w:r>
+        <w:rPr>
+          <w:bCs/>
+          <w:noProof/>
+          <w:lang w:eastAsia="ru-RU"/>
+        </w:rPr>
+        <w:t>.</w:t>
+      </w:r>
+    </w:p>
+    <w:p>
+      <w:pPr>
+        <w:rPr>
+          <w:bCs/>
+          <w:noProof/>
+          <w:lang w:eastAsia="ru-RU"/>
+        </w:rPr>
+      </w:pPr>
+      <w:r>
+        <w:rPr>
+          <w:bCs/>
+          <w:noProof/>
+          <w:lang w:eastAsia="ru-RU"/>
+        </w:rPr>
+        <w:t xml:space="preserve">Лисиченкова Терезия Львовна – </w:t>
+      </w:r>
+      <w:r>
+        <w:rPr>
+          <w:bCs/>
+          <w:noProof/>
+          <w:lang w:eastAsia="ru-RU"/>
+        </w:rPr>
+        <w:t>крестная мать</w:t>
+      </w:r>
+      <w:r>
+        <w:rPr>
+          <w:bCs/>
+          <w:noProof/>
+          <w:lang w:eastAsia="ru-RU"/>
+        </w:rPr>
+        <w:t>, крестьянка, с деревни Разлитье</w:t>
+      </w:r>
+      <w:r>
+        <w:rPr>
+          <w:bCs/>
+          <w:noProof/>
+          <w:lang w:eastAsia="ru-RU"/>
+        </w:rPr>
+        <w:t xml:space="preserve"> (Недаль): Лисичёнок Тереса Леонова, деревня Недаль</w:t>
+      </w:r>
+      <w:r>
+        <w:rPr>
+          <w:bCs/>
+          <w:noProof/>
+          <w:lang w:eastAsia="ru-RU"/>
+        </w:rPr>
+        <w:t>.</w:t>
+      </w:r>
+    </w:p>
+    <w:p>
+      <w:pPr>
+        <w:rPr>
+          <w:bCs/>
+          <w:noProof/>
+          <w:lang w:eastAsia="ru-RU"/>
+        </w:rPr>
+      </w:pPr>
+      <w:r>
+        <w:rPr>
+          <w:bCs/>
+          <w:noProof/>
+          <w:lang w:eastAsia="ru-RU"/>
+        </w:rPr>
+        <w:t>Еленский Юльян – приходской священник.</w:t>
+      </w:r>
+    </w:p>
+    <w:bookmarkEnd w:id="10"/>
+    <w:p/>
+    <w:p>
+      <w:pPr>
+        <w:rPr>
           <w:b/>
         </w:rPr>
       </w:pPr>
@@ -2124,1593 +2685,1586 @@
         <w:rPr>
           <w:bCs/>
         </w:rPr>
+        <w:t>Ревизские сказки 9 переписи Борисовского уезда книга 10 за 1850 год</w:t>
+      </w:r>
+    </w:p>
+    <w:p>
+      <w:pPr>
+        <w:jc w:val="center"/>
+        <w:rPr>
+          <w:bCs/>
+        </w:rPr>
+      </w:pPr>
+      <w:r>
+        <w:rPr>
+          <w:bCs/>
+        </w:rPr>
+        <w:t>Помещичьи крестьяне под буквою С</w:t>
+      </w:r>
+    </w:p>
+    <w:p>
+      <w:pPr>
+        <w:jc w:val="center"/>
+        <w:rPr>
+          <w:b/>
+        </w:rPr>
+      </w:pPr>
+    </w:p>
+    <w:p>
+      <w:r>
+        <w:t>лист 223</w:t>
+      </w:r>
+      <w:r>
+        <w:tab/>
+        <w:t xml:space="preserve">Ревизская сказка тысяча </w:t>
+      </w:r>
+      <w:proofErr w:type="spellStart"/>
+      <w:r>
+        <w:t>восемсот</w:t>
+      </w:r>
+      <w:proofErr w:type="spellEnd"/>
+      <w:r>
+        <w:t xml:space="preserve"> </w:t>
+      </w:r>
+      <w:proofErr w:type="spellStart"/>
+      <w:r>
+        <w:t>пятдесятого</w:t>
+      </w:r>
+      <w:proofErr w:type="spellEnd"/>
+      <w:r>
+        <w:t xml:space="preserve"> года октября </w:t>
+      </w:r>
+      <w:proofErr w:type="spellStart"/>
+      <w:r>
+        <w:t>шестаго</w:t>
+      </w:r>
+      <w:proofErr w:type="spellEnd"/>
+      <w:r>
+        <w:t xml:space="preserve"> дня Минской губернии </w:t>
+      </w:r>
+      <w:proofErr w:type="spellStart"/>
+      <w:r>
+        <w:t>Борисовскаго</w:t>
+      </w:r>
+      <w:proofErr w:type="spellEnd"/>
+      <w:r>
+        <w:t xml:space="preserve"> уезда имения Мстиж с принадлежащими к оному деревнями помещика Иосифа Михайлова Слизня в состоящих </w:t>
+      </w:r>
+      <w:proofErr w:type="spellStart"/>
+      <w:r>
+        <w:t>мужескаго</w:t>
+      </w:r>
+      <w:proofErr w:type="spellEnd"/>
+      <w:r>
+        <w:t xml:space="preserve"> и </w:t>
+      </w:r>
+      <w:proofErr w:type="spellStart"/>
+      <w:r>
+        <w:t>женскаго</w:t>
+      </w:r>
+      <w:proofErr w:type="spellEnd"/>
+      <w:r>
+        <w:t xml:space="preserve"> пола крестьянах</w:t>
+      </w:r>
+    </w:p>
+    <w:p/>
+    <w:p>
+      <w:pPr>
+        <w:rPr>
+          <w:bCs/>
+        </w:rPr>
+      </w:pPr>
+      <w:r>
+        <w:t>лист 299об-300</w:t>
+      </w:r>
+      <w:r>
+        <w:tab/>
+      </w:r>
+      <w:r>
+        <w:rPr>
+          <w:bCs/>
+        </w:rPr>
+        <w:t>деревня Нидаль</w:t>
+      </w:r>
+    </w:p>
+    <w:p/>
+    <w:p>
+      <w:r>
+        <w:t>лист 303об-304</w:t>
+      </w:r>
+    </w:p>
+    <w:p/>
+    <w:p>
+      <w:r>
+        <w:t>№9</w:t>
+      </w:r>
+      <w:r>
+        <w:tab/>
+        <w:t xml:space="preserve">Дмитрий Васильев </w:t>
+      </w:r>
+      <w:proofErr w:type="spellStart"/>
+      <w:r>
+        <w:t>Лисичонок</w:t>
+      </w:r>
+      <w:proofErr w:type="spellEnd"/>
+      <w:r>
+        <w:tab/>
+      </w:r>
+      <w:r>
+        <w:tab/>
+      </w:r>
+      <w:r>
+        <w:tab/>
+      </w:r>
+      <w:r>
+        <w:tab/>
+      </w:r>
+      <w:r>
+        <w:tab/>
+        <w:t>40 – 56</w:t>
+      </w:r>
+    </w:p>
+    <w:p>
+      <w:r>
         <w:lastRenderedPageBreak/>
-        <w:t>Ревизские сказки 9 переписи Борисовского уезда книга 10 за 1850 год</w:t>
-      </w:r>
-    </w:p>
-    <w:p>
-      <w:pPr>
-        <w:jc w:val="center"/>
-        <w:rPr>
-          <w:bCs/>
-        </w:rPr>
-      </w:pPr>
-      <w:r>
-        <w:rPr>
-          <w:bCs/>
-        </w:rPr>
-        <w:t>Помещичьи крестьяне под буквою С</w:t>
-      </w:r>
-    </w:p>
-    <w:p>
-      <w:pPr>
-        <w:jc w:val="center"/>
-        <w:rPr>
-          <w:b/>
-        </w:rPr>
-      </w:pPr>
-    </w:p>
-    <w:p>
-      <w:r>
-        <w:t>лист 223</w:t>
-      </w:r>
-      <w:r>
-        <w:tab/>
-        <w:t xml:space="preserve">Ревизская сказка тысяча </w:t>
-      </w:r>
-      <w:proofErr w:type="spellStart"/>
-      <w:r>
-        <w:t>восемсот</w:t>
-      </w:r>
-      <w:proofErr w:type="spellEnd"/>
-      <w:r>
+        <w:t>Дмитриев сын Николай</w:t>
+      </w:r>
+      <w:r>
+        <w:tab/>
+      </w:r>
+      <w:r>
+        <w:tab/>
+      </w:r>
+      <w:r>
+        <w:tab/>
+      </w:r>
+      <w:r>
+        <w:tab/>
+      </w:r>
+      <w:r>
+        <w:tab/>
+      </w:r>
+      <w:r>
+        <w:tab/>
+      </w:r>
+      <w:r>
+        <w:tab/>
+        <w:t>19 – 35</w:t>
+      </w:r>
+    </w:p>
+    <w:p>
+      <w:r>
+        <w:t xml:space="preserve">Николаевы сыновья </w:t>
+      </w:r>
+      <w:proofErr w:type="spellStart"/>
+      <w:r>
+        <w:t>Базыль</w:t>
+      </w:r>
+      <w:proofErr w:type="spellEnd"/>
+      <w:r>
+        <w:tab/>
+      </w:r>
+      <w:r>
+        <w:tab/>
+      </w:r>
+      <w:r>
+        <w:tab/>
+      </w:r>
+      <w:r>
+        <w:tab/>
+      </w:r>
+      <w:r>
+        <w:tab/>
+      </w:r>
+      <w:r>
+        <w:tab/>
+      </w:r>
+      <w:r>
+        <w:tab/>
+      </w:r>
+      <w:proofErr w:type="spellStart"/>
+      <w:r>
+        <w:t>новорожд</w:t>
+      </w:r>
+      <w:proofErr w:type="spellEnd"/>
+      <w:r>
+        <w:t xml:space="preserve"> – 11</w:t>
+      </w:r>
+    </w:p>
+    <w:p>
+      <w:r>
+        <w:t>Петр</w:t>
+      </w:r>
+      <w:r>
+        <w:tab/>
+      </w:r>
+      <w:r>
+        <w:tab/>
+      </w:r>
+      <w:r>
+        <w:tab/>
+      </w:r>
+      <w:r>
+        <w:tab/>
+      </w:r>
+      <w:r>
+        <w:tab/>
+      </w:r>
+      <w:r>
+        <w:tab/>
+      </w:r>
+      <w:r>
+        <w:tab/>
+      </w:r>
+      <w:r>
+        <w:tab/>
+      </w:r>
+      <w:r>
+        <w:tab/>
+      </w:r>
+      <w:r>
+        <w:tab/>
+      </w:r>
+      <w:proofErr w:type="spellStart"/>
+      <w:r>
+        <w:t>новорожд</w:t>
+      </w:r>
+      <w:proofErr w:type="spellEnd"/>
+      <w:r>
+        <w:t xml:space="preserve"> – 3</w:t>
+      </w:r>
+    </w:p>
+    <w:p>
+      <w:r>
+        <w:t>Дмитриева 2й сын Антон</w:t>
+      </w:r>
+      <w:r>
+        <w:tab/>
+      </w:r>
+      <w:r>
+        <w:tab/>
+      </w:r>
+      <w:r>
+        <w:tab/>
+      </w:r>
+      <w:r>
+        <w:tab/>
+      </w:r>
+      <w:r>
+        <w:tab/>
+      </w:r>
+      <w:r>
+        <w:tab/>
+      </w:r>
+      <w:r>
+        <w:tab/>
+        <w:t>7 – 23</w:t>
+      </w:r>
+    </w:p>
+    <w:p>
+      <w:r>
+        <w:t xml:space="preserve">родственник Харитон Павлов </w:t>
+      </w:r>
+      <w:proofErr w:type="spellStart"/>
+      <w:r>
+        <w:t>Лисичонок</w:t>
+      </w:r>
+      <w:proofErr w:type="spellEnd"/>
+      <w:r>
+        <w:tab/>
+      </w:r>
+      <w:r>
+        <w:tab/>
+      </w:r>
+      <w:r>
+        <w:tab/>
+      </w:r>
+      <w:r>
+        <w:tab/>
+      </w:r>
+      <w:r>
+        <w:tab/>
+        <w:t xml:space="preserve">11 – </w:t>
+      </w:r>
+      <w:proofErr w:type="spellStart"/>
+      <w:r>
+        <w:t>рекр</w:t>
+      </w:r>
+      <w:proofErr w:type="spellEnd"/>
+      <w:r>
+        <w:t xml:space="preserve"> 1848</w:t>
+      </w:r>
+    </w:p>
+    <w:p>
+      <w:r>
+        <w:tab/>
+      </w:r>
+      <w:r>
+        <w:tab/>
+        <w:t xml:space="preserve">Николая Дмитриева жена </w:t>
+      </w:r>
+      <w:proofErr w:type="spellStart"/>
+      <w:r>
+        <w:t>Тереса</w:t>
+      </w:r>
+      <w:proofErr w:type="spellEnd"/>
+      <w:r>
+        <w:t xml:space="preserve"> Леонова</w:t>
+      </w:r>
+      <w:r>
+        <w:tab/>
+      </w:r>
+      <w:r>
+        <w:tab/>
+      </w:r>
+      <w:r>
+        <w:tab/>
+      </w:r>
+      <w:r>
+        <w:tab/>
+        <w:t>29</w:t>
+      </w:r>
+    </w:p>
+    <w:p>
+      <w:r>
+        <w:tab/>
+      </w:r>
+      <w:r>
+        <w:tab/>
+        <w:t>его дочь Мария</w:t>
+      </w:r>
+      <w:r>
+        <w:tab/>
+      </w:r>
+      <w:r>
+        <w:tab/>
+      </w:r>
+      <w:r>
+        <w:tab/>
+      </w:r>
+      <w:r>
+        <w:tab/>
+      </w:r>
+      <w:r>
+        <w:tab/>
+      </w:r>
+      <w:r>
+        <w:tab/>
+      </w:r>
+      <w:r>
+        <w:tab/>
+        <w:t>6</w:t>
+      </w:r>
+    </w:p>
+    <w:p>
+      <w:r>
+        <w:tab/>
+      </w:r>
+      <w:r>
+        <w:tab/>
+        <w:t>Антона Дмитриева жена Ева Иосифова</w:t>
+      </w:r>
+      <w:r>
+        <w:tab/>
+      </w:r>
+      <w:r>
+        <w:tab/>
+      </w:r>
+      <w:r>
+        <w:tab/>
+      </w:r>
+      <w:r>
+        <w:tab/>
+        <w:t>22</w:t>
+      </w:r>
+    </w:p>
+    <w:p>
+      <w:r>
+        <w:tab/>
+      </w:r>
+      <w:r>
+        <w:tab/>
+        <w:t xml:space="preserve">его дочь </w:t>
+      </w:r>
+      <w:proofErr w:type="spellStart"/>
+      <w:r>
+        <w:t>Антося</w:t>
+      </w:r>
+      <w:proofErr w:type="spellEnd"/>
+      <w:r>
+        <w:tab/>
+      </w:r>
+      <w:r>
+        <w:tab/>
+      </w:r>
+      <w:r>
+        <w:tab/>
+      </w:r>
+      <w:r>
+        <w:tab/>
+      </w:r>
+      <w:r>
+        <w:tab/>
+      </w:r>
+      <w:r>
+        <w:tab/>
+      </w:r>
+      <w:r>
+        <w:tab/>
+        <w:t>3</w:t>
+      </w:r>
+    </w:p>
+    <w:p>
+      <w:r>
+        <w:tab/>
+      </w:r>
+      <w:r>
+        <w:tab/>
+        <w:t xml:space="preserve">Дмитрия родственница </w:t>
+      </w:r>
+      <w:proofErr w:type="spellStart"/>
+      <w:r>
+        <w:t>Кулина</w:t>
+      </w:r>
+      <w:proofErr w:type="spellEnd"/>
+      <w:r>
+        <w:t xml:space="preserve"> Павлова</w:t>
+      </w:r>
+      <w:r>
+        <w:tab/>
+      </w:r>
+      <w:r>
+        <w:tab/>
+      </w:r>
+      <w:r>
+        <w:tab/>
+      </w:r>
+      <w:r>
+        <w:tab/>
+        <w:t>76</w:t>
+      </w:r>
+    </w:p>
+    <w:p/>
+    <w:p>
+      <w:pPr>
+        <w:rPr>
+          <w:lang w:val="be-BY"/>
+        </w:rPr>
+      </w:pPr>
+      <w:bookmarkStart w:id="11" w:name="_Hlk124871894"/>
+      <w:r>
+        <w:rPr>
+          <w:lang w:val="be-BY"/>
+        </w:rPr>
+        <w:t>помещичья крестьянка, в ревизию 1850 года на 6.10.1850 – 29 лет (родилась около 1821 года), жила в доме 9 (НИАБ 333-9-417, л.304).</w:t>
+      </w:r>
+    </w:p>
+    <w:bookmarkEnd w:id="11"/>
+    <w:p>
+      <w:pPr>
+        <w:rPr>
+          <w:lang w:val="be-BY"/>
+        </w:rPr>
+      </w:pPr>
+    </w:p>
+    <w:p>
+      <w:pPr>
+        <w:rPr>
+          <w:b/>
+        </w:rPr>
+      </w:pPr>
+      <w:bookmarkStart w:id="12" w:name="_Hlk125565945"/>
+      <w:bookmarkStart w:id="13" w:name="_Hlk125108687"/>
+      <w:bookmarkStart w:id="14" w:name="_Hlk125208300"/>
+      <w:proofErr w:type="gramStart"/>
+      <w:r>
+        <w:rPr>
+          <w:b/>
+        </w:rPr>
+        <w:t>НИАБ  23</w:t>
+      </w:r>
+      <w:proofErr w:type="gramEnd"/>
+      <w:r>
+        <w:rPr>
+          <w:b/>
+        </w:rPr>
+        <w:t>-1-2</w:t>
+      </w:r>
+    </w:p>
+    <w:p>
+      <w:pPr>
+        <w:rPr>
+          <w:bCs/>
+        </w:rPr>
+      </w:pPr>
+    </w:p>
+    <w:p>
+      <w:pPr>
+        <w:rPr>
+          <w:bCs/>
+        </w:rPr>
+      </w:pPr>
+      <w:r>
+        <w:rPr>
+          <w:bCs/>
+        </w:rPr>
+        <w:t xml:space="preserve">10 Ревизские сказки </w:t>
+      </w:r>
+      <w:proofErr w:type="spellStart"/>
+      <w:r>
+        <w:rPr>
+          <w:bCs/>
+        </w:rPr>
+        <w:t>Мстижской</w:t>
+      </w:r>
+      <w:proofErr w:type="spellEnd"/>
+      <w:r>
+        <w:rPr>
+          <w:bCs/>
+        </w:rPr>
+        <w:t xml:space="preserve"> волости (1858 г с поздними дополнениями)</w:t>
+      </w:r>
+    </w:p>
+    <w:p>
+      <w:pPr>
+        <w:rPr>
+          <w:bCs/>
+        </w:rPr>
+      </w:pPr>
+      <w:r>
+        <w:rPr>
+          <w:bCs/>
+        </w:rPr>
+        <w:t xml:space="preserve">имение Мстиж Софии </w:t>
+      </w:r>
+      <w:proofErr w:type="spellStart"/>
+      <w:r>
+        <w:rPr>
+          <w:bCs/>
+        </w:rPr>
+        <w:t>Воллович</w:t>
+      </w:r>
+      <w:proofErr w:type="spellEnd"/>
+      <w:r>
+        <w:rPr>
+          <w:bCs/>
+        </w:rPr>
+        <w:t xml:space="preserve"> (бывшее владение Иосифа Слизня) </w:t>
+      </w:r>
+      <w:r>
+        <w:rPr>
+          <w:bCs/>
+        </w:rPr>
+        <w:tab/>
+        <w:t xml:space="preserve">       </w:t>
+      </w:r>
+      <w:r>
+        <w:rPr>
+          <w:bCs/>
+        </w:rPr>
+        <w:tab/>
+        <w:t>1-65</w:t>
+      </w:r>
+    </w:p>
+    <w:p>
+      <w:pPr>
+        <w:rPr>
+          <w:bCs/>
+        </w:rPr>
+      </w:pPr>
+    </w:p>
+    <w:p>
+      <w:pPr>
+        <w:rPr>
+          <w:bCs/>
+        </w:rPr>
+      </w:pPr>
+      <w:r>
+        <w:rPr>
+          <w:bCs/>
+        </w:rPr>
+        <w:t>Лист 61об-62</w:t>
+      </w:r>
+      <w:r>
+        <w:rPr>
+          <w:bCs/>
+        </w:rPr>
+        <w:tab/>
+      </w:r>
+      <w:r>
+        <w:rPr>
+          <w:bCs/>
+        </w:rPr>
+        <w:tab/>
+      </w:r>
+      <w:r>
+        <w:rPr>
+          <w:bCs/>
+        </w:rPr>
+        <w:tab/>
+      </w:r>
+      <w:r>
+        <w:rPr>
+          <w:bCs/>
+          <w:u w:val="single"/>
+        </w:rPr>
+        <w:t>деревни Нидали</w:t>
+      </w:r>
+    </w:p>
+    <w:p>
+      <w:pPr>
+        <w:rPr>
+          <w:bCs/>
+        </w:rPr>
+      </w:pPr>
+    </w:p>
+    <w:bookmarkEnd w:id="13"/>
+    <w:bookmarkEnd w:id="14"/>
+    <w:p>
+      <w:pPr>
+        <w:rPr>
+          <w:bCs/>
+          <w:i/>
+        </w:rPr>
+      </w:pPr>
+    </w:p>
+    <w:p>
+      <w:pPr>
+        <w:rPr>
+          <w:bCs/>
+        </w:rPr>
+      </w:pPr>
+      <w:r>
+        <w:rPr>
+          <w:bCs/>
+        </w:rPr>
+        <w:t>Лист 64об-65</w:t>
+      </w:r>
+    </w:p>
+    <w:p>
+      <w:pPr>
+        <w:rPr>
+          <w:bCs/>
+        </w:rPr>
+      </w:pPr>
+    </w:p>
+    <w:p>
+      <w:pPr>
+        <w:rPr>
+          <w:bCs/>
+        </w:rPr>
+      </w:pPr>
+      <w:r>
+        <w:rPr>
+          <w:bCs/>
+          <w:i/>
+        </w:rPr>
+        <w:t>9/10</w:t>
+      </w:r>
+      <w:r>
+        <w:rPr>
+          <w:bCs/>
+        </w:rPr>
+        <w:tab/>
+      </w:r>
+      <w:proofErr w:type="spellStart"/>
+      <w:r>
+        <w:rPr>
+          <w:bCs/>
+        </w:rPr>
+        <w:t>Дмитрiй</w:t>
+      </w:r>
+      <w:proofErr w:type="spellEnd"/>
+      <w:r>
+        <w:rPr>
+          <w:bCs/>
+        </w:rPr>
         <w:t xml:space="preserve"> </w:t>
       </w:r>
       <w:proofErr w:type="spellStart"/>
       <w:r>
-        <w:t>пятдесятого</w:t>
-      </w:r>
-      <w:proofErr w:type="spellEnd"/>
-      <w:r>
-        <w:t xml:space="preserve"> года октября </w:t>
-      </w:r>
-      <w:proofErr w:type="spellStart"/>
-      <w:r>
-        <w:t>шестаго</w:t>
-      </w:r>
-      <w:proofErr w:type="spellEnd"/>
-      <w:r>
-        <w:t xml:space="preserve"> дня Минской губернии </w:t>
-      </w:r>
-      <w:proofErr w:type="spellStart"/>
-      <w:r>
-        <w:t>Борисовскаго</w:t>
-      </w:r>
-      <w:proofErr w:type="spellEnd"/>
-      <w:r>
-        <w:t xml:space="preserve"> уезда имения Мстиж с принадлежащими к оному деревнями помещика Иосифа Михайлова Слизня в состоящих </w:t>
-      </w:r>
-      <w:proofErr w:type="spellStart"/>
-      <w:r>
-        <w:t>мужескаго</w:t>
-      </w:r>
-      <w:proofErr w:type="spellEnd"/>
-      <w:r>
-        <w:t xml:space="preserve"> и </w:t>
-      </w:r>
-      <w:proofErr w:type="spellStart"/>
-      <w:r>
-        <w:t>женскаго</w:t>
-      </w:r>
-      <w:proofErr w:type="spellEnd"/>
-      <w:r>
-        <w:t xml:space="preserve"> пола крестьянах</w:t>
-      </w:r>
-    </w:p>
-    <w:p/>
-    <w:p>
-      <w:pPr>
-        <w:rPr>
-          <w:bCs/>
-        </w:rPr>
-      </w:pPr>
-      <w:r>
-        <w:t>лист 299об-300</w:t>
-      </w:r>
-      <w:r>
-        <w:tab/>
-      </w:r>
-      <w:r>
-        <w:rPr>
-          <w:bCs/>
-        </w:rPr>
-        <w:t>деревня Нидаль</w:t>
-      </w:r>
-    </w:p>
-    <w:p/>
-    <w:p>
-      <w:r>
-        <w:t>лист 303об-304</w:t>
-      </w:r>
-    </w:p>
-    <w:p/>
-    <w:p>
-      <w:r>
-        <w:t>№9</w:t>
-      </w:r>
-      <w:r>
-        <w:tab/>
-        <w:t xml:space="preserve">Дмитрий Васильев </w:t>
-      </w:r>
-      <w:proofErr w:type="spellStart"/>
-      <w:r>
+        <w:rPr>
+          <w:bCs/>
+        </w:rPr>
+        <w:t>Василiев</w:t>
+      </w:r>
+      <w:proofErr w:type="spellEnd"/>
+      <w:r>
+        <w:rPr>
+          <w:bCs/>
+        </w:rPr>
+        <w:t xml:space="preserve"> </w:t>
+      </w:r>
+      <w:proofErr w:type="spellStart"/>
+      <w:r>
+        <w:rPr>
+          <w:bCs/>
+        </w:rPr>
         <w:t>Лисичонок</w:t>
       </w:r>
       <w:proofErr w:type="spellEnd"/>
       <w:r>
-        <w:tab/>
-      </w:r>
-      <w:r>
-        <w:tab/>
-      </w:r>
-      <w:r>
-        <w:tab/>
-      </w:r>
-      <w:r>
-        <w:tab/>
-      </w:r>
-      <w:r>
-        <w:tab/>
-        <w:t>40 – 56</w:t>
-      </w:r>
-    </w:p>
-    <w:p>
-      <w:r>
-        <w:t>Дмитриев сын Николай</w:t>
-      </w:r>
-      <w:r>
-        <w:tab/>
-      </w:r>
-      <w:r>
-        <w:tab/>
-      </w:r>
-      <w:r>
-        <w:tab/>
-      </w:r>
-      <w:r>
-        <w:tab/>
-      </w:r>
-      <w:r>
-        <w:tab/>
-      </w:r>
-      <w:r>
-        <w:tab/>
-      </w:r>
-      <w:r>
-        <w:tab/>
-        <w:t>19 – 35</w:t>
-      </w:r>
-    </w:p>
-    <w:p>
-      <w:r>
-        <w:t xml:space="preserve">Николаевы сыновья </w:t>
-      </w:r>
-      <w:proofErr w:type="spellStart"/>
-      <w:r>
+        <w:rPr>
+          <w:bCs/>
+        </w:rPr>
+        <w:tab/>
+      </w:r>
+      <w:r>
+        <w:rPr>
+          <w:bCs/>
+        </w:rPr>
+        <w:tab/>
+      </w:r>
+      <w:r>
+        <w:rPr>
+          <w:bCs/>
+        </w:rPr>
+        <w:tab/>
+      </w:r>
+      <w:r>
+        <w:rPr>
+          <w:bCs/>
+        </w:rPr>
+        <w:tab/>
+      </w:r>
+      <w:r>
+        <w:rPr>
+          <w:bCs/>
+        </w:rPr>
+        <w:tab/>
+      </w:r>
+      <w:r>
+        <w:rPr>
+          <w:bCs/>
+        </w:rPr>
+        <w:tab/>
+        <w:t>56 -умер 1852</w:t>
+      </w:r>
+    </w:p>
+    <w:p>
+      <w:pPr>
+        <w:rPr>
+          <w:bCs/>
+        </w:rPr>
+      </w:pPr>
+      <w:proofErr w:type="spellStart"/>
+      <w:r>
+        <w:rPr>
+          <w:bCs/>
+        </w:rPr>
+        <w:t>Дмитрiев</w:t>
+      </w:r>
+      <w:proofErr w:type="spellEnd"/>
+      <w:r>
+        <w:rPr>
+          <w:bCs/>
+        </w:rPr>
+        <w:t xml:space="preserve"> сын 1 Николай</w:t>
+      </w:r>
+      <w:r>
+        <w:rPr>
+          <w:bCs/>
+        </w:rPr>
+        <w:tab/>
+      </w:r>
+      <w:r>
+        <w:rPr>
+          <w:bCs/>
+        </w:rPr>
+        <w:tab/>
+      </w:r>
+      <w:r>
+        <w:rPr>
+          <w:bCs/>
+        </w:rPr>
+        <w:tab/>
+      </w:r>
+      <w:r>
+        <w:rPr>
+          <w:bCs/>
+        </w:rPr>
+        <w:tab/>
+      </w:r>
+      <w:r>
+        <w:rPr>
+          <w:bCs/>
+        </w:rPr>
+        <w:tab/>
+      </w:r>
+      <w:r>
+        <w:rPr>
+          <w:bCs/>
+        </w:rPr>
+        <w:tab/>
+      </w:r>
+      <w:r>
+        <w:rPr>
+          <w:bCs/>
+        </w:rPr>
+        <w:tab/>
+      </w:r>
+      <w:r>
+        <w:rPr>
+          <w:bCs/>
+        </w:rPr>
+        <w:tab/>
+        <w:t>35 - 43</w:t>
+      </w:r>
+    </w:p>
+    <w:p>
+      <w:pPr>
+        <w:rPr>
+          <w:bCs/>
+        </w:rPr>
+      </w:pPr>
+      <w:r>
+        <w:rPr>
+          <w:bCs/>
+        </w:rPr>
+        <w:t xml:space="preserve">Николаевы сыновья 1й </w:t>
+      </w:r>
+      <w:proofErr w:type="spellStart"/>
+      <w:r>
+        <w:rPr>
+          <w:bCs/>
+        </w:rPr>
         <w:t>Базыль</w:t>
       </w:r>
       <w:proofErr w:type="spellEnd"/>
       <w:r>
-        <w:tab/>
-      </w:r>
-      <w:r>
-        <w:tab/>
-      </w:r>
-      <w:r>
-        <w:tab/>
-      </w:r>
-      <w:r>
-        <w:tab/>
-      </w:r>
-      <w:r>
-        <w:tab/>
-      </w:r>
-      <w:r>
-        <w:tab/>
-      </w:r>
-      <w:r>
-        <w:tab/>
-      </w:r>
-      <w:proofErr w:type="spellStart"/>
-      <w:r>
-        <w:t>новорожд</w:t>
-      </w:r>
-      <w:proofErr w:type="spellEnd"/>
-      <w:r>
-        <w:t xml:space="preserve"> – 11</w:t>
-      </w:r>
-    </w:p>
-    <w:p>
-      <w:r>
-        <w:t>Петр</w:t>
-      </w:r>
-      <w:r>
-        <w:tab/>
-      </w:r>
-      <w:r>
-        <w:tab/>
-      </w:r>
-      <w:r>
-        <w:tab/>
-      </w:r>
-      <w:r>
-        <w:tab/>
-      </w:r>
-      <w:r>
-        <w:tab/>
-      </w:r>
-      <w:r>
-        <w:tab/>
-      </w:r>
-      <w:r>
-        <w:tab/>
-      </w:r>
-      <w:r>
-        <w:tab/>
-      </w:r>
-      <w:r>
-        <w:tab/>
-      </w:r>
-      <w:r>
-        <w:tab/>
-      </w:r>
-      <w:proofErr w:type="spellStart"/>
-      <w:r>
-        <w:t>новорожд</w:t>
-      </w:r>
-      <w:proofErr w:type="spellEnd"/>
-      <w:r>
-        <w:t xml:space="preserve"> – 3</w:t>
-      </w:r>
-    </w:p>
-    <w:p>
-      <w:r>
-        <w:t>Дмитриева 2й сын Антон</w:t>
-      </w:r>
-      <w:r>
-        <w:tab/>
-      </w:r>
-      <w:r>
-        <w:tab/>
-      </w:r>
-      <w:r>
-        <w:tab/>
-      </w:r>
-      <w:r>
-        <w:tab/>
-      </w:r>
-      <w:r>
-        <w:tab/>
-      </w:r>
-      <w:r>
-        <w:tab/>
-      </w:r>
-      <w:r>
-        <w:tab/>
-        <w:t>7 – 23</w:t>
-      </w:r>
-    </w:p>
-    <w:p>
-      <w:r>
-        <w:t xml:space="preserve">родственник Харитон Павлов </w:t>
-      </w:r>
-      <w:proofErr w:type="spellStart"/>
-      <w:r>
-        <w:t>Лисичонок</w:t>
-      </w:r>
-      <w:proofErr w:type="spellEnd"/>
-      <w:r>
-        <w:tab/>
-      </w:r>
-      <w:r>
-        <w:tab/>
-      </w:r>
-      <w:r>
-        <w:tab/>
-      </w:r>
-      <w:r>
-        <w:tab/>
-      </w:r>
-      <w:r>
-        <w:tab/>
-        <w:t xml:space="preserve">11 – </w:t>
-      </w:r>
-      <w:proofErr w:type="spellStart"/>
-      <w:r>
-        <w:t>рекр</w:t>
-      </w:r>
-      <w:proofErr w:type="spellEnd"/>
-      <w:r>
-        <w:t xml:space="preserve"> 1848</w:t>
-      </w:r>
-    </w:p>
-    <w:p>
-      <w:r>
-        <w:tab/>
-      </w:r>
-      <w:r>
-        <w:tab/>
-        <w:t xml:space="preserve">Николая Дмитриева жена </w:t>
-      </w:r>
-      <w:proofErr w:type="spellStart"/>
-      <w:r>
+        <w:rPr>
+          <w:bCs/>
+        </w:rPr>
+        <w:tab/>
+      </w:r>
+      <w:r>
+        <w:rPr>
+          <w:bCs/>
+        </w:rPr>
+        <w:tab/>
+      </w:r>
+      <w:r>
+        <w:rPr>
+          <w:bCs/>
+        </w:rPr>
+        <w:tab/>
+      </w:r>
+      <w:r>
+        <w:rPr>
+          <w:bCs/>
+        </w:rPr>
+        <w:tab/>
+      </w:r>
+      <w:r>
+        <w:rPr>
+          <w:bCs/>
+        </w:rPr>
+        <w:tab/>
+      </w:r>
+      <w:r>
+        <w:rPr>
+          <w:bCs/>
+        </w:rPr>
+        <w:tab/>
+      </w:r>
+      <w:r>
+        <w:rPr>
+          <w:bCs/>
+        </w:rPr>
+        <w:tab/>
+        <w:t>11 - 19</w:t>
+      </w:r>
+    </w:p>
+    <w:p>
+      <w:pPr>
+        <w:rPr>
+          <w:bCs/>
+        </w:rPr>
+      </w:pPr>
+      <w:r>
+        <w:rPr>
+          <w:bCs/>
+        </w:rPr>
+        <w:t>2й Петр</w:t>
+      </w:r>
+      <w:r>
+        <w:rPr>
+          <w:bCs/>
+        </w:rPr>
+        <w:tab/>
+      </w:r>
+      <w:r>
+        <w:rPr>
+          <w:bCs/>
+        </w:rPr>
+        <w:tab/>
+      </w:r>
+      <w:r>
+        <w:rPr>
+          <w:bCs/>
+        </w:rPr>
+        <w:tab/>
+      </w:r>
+      <w:r>
+        <w:rPr>
+          <w:bCs/>
+        </w:rPr>
+        <w:tab/>
+      </w:r>
+      <w:r>
+        <w:rPr>
+          <w:bCs/>
+        </w:rPr>
+        <w:tab/>
+      </w:r>
+      <w:r>
+        <w:rPr>
+          <w:bCs/>
+        </w:rPr>
+        <w:tab/>
+      </w:r>
+      <w:r>
+        <w:rPr>
+          <w:bCs/>
+        </w:rPr>
+        <w:tab/>
+      </w:r>
+      <w:r>
+        <w:rPr>
+          <w:bCs/>
+        </w:rPr>
+        <w:tab/>
+      </w:r>
+      <w:r>
+        <w:rPr>
+          <w:bCs/>
+        </w:rPr>
+        <w:tab/>
+      </w:r>
+      <w:r>
+        <w:rPr>
+          <w:bCs/>
+        </w:rPr>
+        <w:tab/>
+        <w:t>3 - 11</w:t>
+      </w:r>
+    </w:p>
+    <w:p>
+      <w:pPr>
+        <w:rPr>
+          <w:bCs/>
+        </w:rPr>
+      </w:pPr>
+      <w:proofErr w:type="spellStart"/>
+      <w:r>
+        <w:rPr>
+          <w:bCs/>
+        </w:rPr>
+        <w:t>Дмитрiев</w:t>
+      </w:r>
+      <w:proofErr w:type="spellEnd"/>
+      <w:r>
+        <w:rPr>
+          <w:bCs/>
+        </w:rPr>
+        <w:t xml:space="preserve"> 2й сын Антон</w:t>
+      </w:r>
+      <w:r>
+        <w:rPr>
+          <w:bCs/>
+        </w:rPr>
+        <w:tab/>
+      </w:r>
+      <w:r>
+        <w:rPr>
+          <w:bCs/>
+        </w:rPr>
+        <w:tab/>
+      </w:r>
+      <w:r>
+        <w:rPr>
+          <w:bCs/>
+        </w:rPr>
+        <w:tab/>
+      </w:r>
+      <w:r>
+        <w:rPr>
+          <w:bCs/>
+        </w:rPr>
+        <w:tab/>
+      </w:r>
+      <w:r>
+        <w:rPr>
+          <w:bCs/>
+        </w:rPr>
+        <w:tab/>
+      </w:r>
+      <w:r>
+        <w:rPr>
+          <w:bCs/>
+        </w:rPr>
+        <w:tab/>
+      </w:r>
+      <w:r>
+        <w:rPr>
+          <w:bCs/>
+        </w:rPr>
+        <w:tab/>
+      </w:r>
+      <w:r>
+        <w:rPr>
+          <w:bCs/>
+        </w:rPr>
+        <w:tab/>
+        <w:t>23 - 31</w:t>
+      </w:r>
+    </w:p>
+    <w:p>
+      <w:pPr>
+        <w:rPr>
+          <w:bCs/>
+        </w:rPr>
+      </w:pPr>
+      <w:r>
+        <w:rPr>
+          <w:bCs/>
+        </w:rPr>
+        <w:t>Антоновы сыновья 1й Михаил</w:t>
+      </w:r>
+      <w:r>
+        <w:rPr>
+          <w:bCs/>
+        </w:rPr>
+        <w:tab/>
+      </w:r>
+      <w:r>
+        <w:rPr>
+          <w:bCs/>
+        </w:rPr>
+        <w:tab/>
+      </w:r>
+      <w:r>
+        <w:rPr>
+          <w:bCs/>
+        </w:rPr>
+        <w:tab/>
+      </w:r>
+      <w:r>
+        <w:rPr>
+          <w:bCs/>
+        </w:rPr>
+        <w:tab/>
+      </w:r>
+      <w:r>
+        <w:rPr>
+          <w:bCs/>
+        </w:rPr>
+        <w:tab/>
+      </w:r>
+      <w:r>
+        <w:rPr>
+          <w:bCs/>
+        </w:rPr>
+        <w:tab/>
+      </w:r>
+      <w:r>
+        <w:rPr>
+          <w:bCs/>
+        </w:rPr>
+        <w:tab/>
+      </w:r>
+      <w:proofErr w:type="spellStart"/>
+      <w:r>
+        <w:rPr>
+          <w:bCs/>
+        </w:rPr>
+        <w:t>новор</w:t>
+      </w:r>
+      <w:proofErr w:type="spellEnd"/>
+      <w:r>
+        <w:rPr>
+          <w:bCs/>
+        </w:rPr>
+        <w:t xml:space="preserve"> - 7</w:t>
+      </w:r>
+    </w:p>
+    <w:p>
+      <w:pPr>
+        <w:rPr>
+          <w:bCs/>
+        </w:rPr>
+      </w:pPr>
+      <w:r>
+        <w:rPr>
+          <w:bCs/>
+        </w:rPr>
+        <w:t>2й Феликс</w:t>
+      </w:r>
+      <w:r>
+        <w:rPr>
+          <w:bCs/>
+        </w:rPr>
+        <w:tab/>
+      </w:r>
+      <w:r>
+        <w:rPr>
+          <w:bCs/>
+        </w:rPr>
+        <w:tab/>
+      </w:r>
+      <w:r>
+        <w:rPr>
+          <w:bCs/>
+        </w:rPr>
+        <w:tab/>
+      </w:r>
+      <w:r>
+        <w:rPr>
+          <w:bCs/>
+        </w:rPr>
+        <w:tab/>
+      </w:r>
+      <w:r>
+        <w:rPr>
+          <w:bCs/>
+        </w:rPr>
+        <w:tab/>
+      </w:r>
+      <w:r>
+        <w:rPr>
+          <w:bCs/>
+        </w:rPr>
+        <w:tab/>
+      </w:r>
+      <w:r>
+        <w:rPr>
+          <w:bCs/>
+        </w:rPr>
+        <w:tab/>
+      </w:r>
+      <w:r>
+        <w:rPr>
+          <w:bCs/>
+        </w:rPr>
+        <w:tab/>
+      </w:r>
+      <w:r>
+        <w:rPr>
+          <w:bCs/>
+        </w:rPr>
+        <w:tab/>
+        <w:t xml:space="preserve">           </w:t>
+      </w:r>
+      <w:proofErr w:type="spellStart"/>
+      <w:r>
+        <w:rPr>
+          <w:bCs/>
+        </w:rPr>
+        <w:t>новор</w:t>
+      </w:r>
+      <w:proofErr w:type="spellEnd"/>
+      <w:r>
+        <w:rPr>
+          <w:bCs/>
+        </w:rPr>
+        <w:t xml:space="preserve"> 1854 - 4</w:t>
+      </w:r>
+    </w:p>
+    <w:p>
+      <w:pPr>
+        <w:rPr>
+          <w:bCs/>
+        </w:rPr>
+      </w:pPr>
+      <w:r>
+        <w:rPr>
+          <w:bCs/>
+        </w:rPr>
+        <w:tab/>
+      </w:r>
+      <w:r>
+        <w:rPr>
+          <w:bCs/>
+        </w:rPr>
+        <w:tab/>
+        <w:t xml:space="preserve">Николая </w:t>
+      </w:r>
+      <w:proofErr w:type="spellStart"/>
+      <w:r>
+        <w:rPr>
+          <w:bCs/>
+        </w:rPr>
+        <w:t>Дмитрiева</w:t>
+      </w:r>
+      <w:proofErr w:type="spellEnd"/>
+      <w:r>
+        <w:rPr>
+          <w:bCs/>
+        </w:rPr>
+        <w:t xml:space="preserve"> жена </w:t>
+      </w:r>
+      <w:proofErr w:type="spellStart"/>
+      <w:r>
+        <w:rPr>
+          <w:bCs/>
+        </w:rPr>
         <w:t>Тереса</w:t>
       </w:r>
       <w:proofErr w:type="spellEnd"/>
       <w:r>
+        <w:rPr>
+          <w:bCs/>
+        </w:rPr>
         <w:t xml:space="preserve"> Леонова</w:t>
       </w:r>
       <w:r>
-        <w:tab/>
-      </w:r>
-      <w:r>
-        <w:tab/>
-      </w:r>
-      <w:r>
-        <w:tab/>
-      </w:r>
-      <w:r>
-        <w:tab/>
-        <w:t>29</w:t>
-      </w:r>
-    </w:p>
-    <w:p>
-      <w:r>
-        <w:tab/>
-      </w:r>
-      <w:r>
-        <w:tab/>
-        <w:t>его дочь Мария</w:t>
-      </w:r>
-      <w:r>
-        <w:tab/>
-      </w:r>
-      <w:r>
-        <w:tab/>
-      </w:r>
-      <w:r>
-        <w:tab/>
-      </w:r>
-      <w:r>
-        <w:tab/>
-      </w:r>
-      <w:r>
-        <w:tab/>
-      </w:r>
-      <w:r>
-        <w:tab/>
-      </w:r>
-      <w:r>
-        <w:tab/>
-        <w:t>6</w:t>
-      </w:r>
-    </w:p>
-    <w:p>
-      <w:r>
-        <w:tab/>
-      </w:r>
-      <w:r>
-        <w:tab/>
-        <w:t>Антона Дмитриева жена Ева Иосифова</w:t>
-      </w:r>
-      <w:r>
-        <w:tab/>
-      </w:r>
-      <w:r>
-        <w:tab/>
-      </w:r>
-      <w:r>
-        <w:tab/>
-      </w:r>
-      <w:r>
-        <w:tab/>
-        <w:t>22</w:t>
-      </w:r>
-    </w:p>
-    <w:p>
-      <w:r>
-        <w:tab/>
-      </w:r>
-      <w:r>
-        <w:tab/>
-        <w:t xml:space="preserve">его дочь </w:t>
-      </w:r>
-      <w:proofErr w:type="spellStart"/>
-      <w:r>
-        <w:t>Антося</w:t>
-      </w:r>
-      <w:proofErr w:type="spellEnd"/>
-      <w:r>
-        <w:tab/>
-      </w:r>
-      <w:r>
-        <w:tab/>
-      </w:r>
-      <w:r>
-        <w:tab/>
-      </w:r>
-      <w:r>
-        <w:tab/>
-      </w:r>
-      <w:r>
-        <w:tab/>
-      </w:r>
-      <w:r>
-        <w:tab/>
-      </w:r>
-      <w:r>
-        <w:tab/>
-        <w:t>3</w:t>
-      </w:r>
-    </w:p>
-    <w:p>
-      <w:r>
-        <w:tab/>
-      </w:r>
-      <w:r>
-        <w:tab/>
-        <w:t xml:space="preserve">Дмитрия родственница </w:t>
-      </w:r>
-      <w:proofErr w:type="spellStart"/>
-      <w:r>
-        <w:t>Кулина</w:t>
-      </w:r>
-      <w:proofErr w:type="spellEnd"/>
-      <w:r>
-        <w:t xml:space="preserve"> Павлова</w:t>
-      </w:r>
-      <w:r>
-        <w:tab/>
-      </w:r>
-      <w:r>
-        <w:tab/>
-      </w:r>
-      <w:r>
-        <w:tab/>
-      </w:r>
-      <w:r>
-        <w:tab/>
-        <w:t>76</w:t>
-      </w:r>
-    </w:p>
-    <w:p/>
+        <w:rPr>
+          <w:bCs/>
+        </w:rPr>
+        <w:tab/>
+      </w:r>
+      <w:r>
+        <w:rPr>
+          <w:bCs/>
+        </w:rPr>
+        <w:tab/>
+      </w:r>
+      <w:r>
+        <w:rPr>
+          <w:bCs/>
+        </w:rPr>
+        <w:tab/>
+      </w:r>
+      <w:r>
+        <w:rPr>
+          <w:bCs/>
+        </w:rPr>
+        <w:tab/>
+      </w:r>
+      <w:r>
+        <w:rPr>
+          <w:bCs/>
+        </w:rPr>
+        <w:tab/>
+        <w:t>37</w:t>
+      </w:r>
+    </w:p>
+    <w:p>
+      <w:pPr>
+        <w:rPr>
+          <w:bCs/>
+        </w:rPr>
+      </w:pPr>
+      <w:r>
+        <w:rPr>
+          <w:bCs/>
+        </w:rPr>
+        <w:tab/>
+      </w:r>
+      <w:r>
+        <w:rPr>
+          <w:bCs/>
+        </w:rPr>
+        <w:tab/>
+        <w:t xml:space="preserve">его же дочь </w:t>
+      </w:r>
+      <w:proofErr w:type="spellStart"/>
+      <w:r>
+        <w:rPr>
+          <w:bCs/>
+        </w:rPr>
+        <w:t>Марiя</w:t>
+      </w:r>
+      <w:proofErr w:type="spellEnd"/>
+      <w:r>
+        <w:rPr>
+          <w:bCs/>
+        </w:rPr>
+        <w:tab/>
+      </w:r>
+      <w:r>
+        <w:rPr>
+          <w:bCs/>
+        </w:rPr>
+        <w:tab/>
+      </w:r>
+      <w:r>
+        <w:rPr>
+          <w:bCs/>
+        </w:rPr>
+        <w:tab/>
+      </w:r>
+      <w:r>
+        <w:rPr>
+          <w:bCs/>
+        </w:rPr>
+        <w:tab/>
+      </w:r>
+      <w:r>
+        <w:rPr>
+          <w:bCs/>
+        </w:rPr>
+        <w:tab/>
+      </w:r>
+      <w:r>
+        <w:rPr>
+          <w:bCs/>
+        </w:rPr>
+        <w:tab/>
+      </w:r>
+      <w:r>
+        <w:rPr>
+          <w:bCs/>
+        </w:rPr>
+        <w:tab/>
+      </w:r>
+      <w:r>
+        <w:rPr>
+          <w:bCs/>
+        </w:rPr>
+        <w:tab/>
+        <w:t>14</w:t>
+      </w:r>
+    </w:p>
+    <w:p>
+      <w:pPr>
+        <w:rPr>
+          <w:bCs/>
+        </w:rPr>
+      </w:pPr>
+      <w:r>
+        <w:rPr>
+          <w:bCs/>
+        </w:rPr>
+        <w:tab/>
+      </w:r>
+      <w:r>
+        <w:rPr>
+          <w:bCs/>
+        </w:rPr>
+        <w:tab/>
+      </w:r>
+      <w:proofErr w:type="spellStart"/>
+      <w:r>
+        <w:rPr>
+          <w:bCs/>
+        </w:rPr>
+        <w:t>Базыля</w:t>
+      </w:r>
+      <w:proofErr w:type="spellEnd"/>
+      <w:r>
+        <w:rPr>
+          <w:bCs/>
+        </w:rPr>
+        <w:t xml:space="preserve"> Николаева жена </w:t>
+      </w:r>
+      <w:proofErr w:type="spellStart"/>
+      <w:r>
+        <w:rPr>
+          <w:bCs/>
+        </w:rPr>
+        <w:t>Петрунеля</w:t>
+      </w:r>
+      <w:proofErr w:type="spellEnd"/>
+      <w:r>
+        <w:rPr>
+          <w:bCs/>
+        </w:rPr>
+        <w:t xml:space="preserve"> Казимирова</w:t>
+      </w:r>
+      <w:r>
+        <w:rPr>
+          <w:bCs/>
+        </w:rPr>
+        <w:tab/>
+      </w:r>
+      <w:r>
+        <w:rPr>
+          <w:bCs/>
+        </w:rPr>
+        <w:tab/>
+      </w:r>
+      <w:r>
+        <w:rPr>
+          <w:bCs/>
+        </w:rPr>
+        <w:tab/>
+      </w:r>
+      <w:r>
+        <w:rPr>
+          <w:bCs/>
+        </w:rPr>
+        <w:tab/>
+        <w:t>20</w:t>
+      </w:r>
+    </w:p>
+    <w:p>
+      <w:pPr>
+        <w:rPr>
+          <w:bCs/>
+        </w:rPr>
+      </w:pPr>
+      <w:r>
+        <w:rPr>
+          <w:bCs/>
+        </w:rPr>
+        <w:tab/>
+      </w:r>
+      <w:r>
+        <w:rPr>
+          <w:bCs/>
+        </w:rPr>
+        <w:tab/>
+        <w:t xml:space="preserve">Антона </w:t>
+      </w:r>
+      <w:proofErr w:type="spellStart"/>
+      <w:r>
+        <w:rPr>
+          <w:bCs/>
+        </w:rPr>
+        <w:t>Дмитрiева</w:t>
+      </w:r>
+      <w:proofErr w:type="spellEnd"/>
+      <w:r>
+        <w:rPr>
+          <w:bCs/>
+        </w:rPr>
+        <w:t xml:space="preserve"> жена Ева </w:t>
+      </w:r>
+      <w:proofErr w:type="spellStart"/>
+      <w:r>
+        <w:rPr>
+          <w:bCs/>
+        </w:rPr>
+        <w:t>Iосифова</w:t>
+      </w:r>
+      <w:proofErr w:type="spellEnd"/>
+      <w:r>
+        <w:rPr>
+          <w:bCs/>
+        </w:rPr>
+        <w:tab/>
+      </w:r>
+      <w:r>
+        <w:rPr>
+          <w:bCs/>
+        </w:rPr>
+        <w:tab/>
+      </w:r>
+      <w:r>
+        <w:rPr>
+          <w:bCs/>
+        </w:rPr>
+        <w:tab/>
+      </w:r>
+      <w:r>
+        <w:rPr>
+          <w:bCs/>
+        </w:rPr>
+        <w:tab/>
+      </w:r>
+      <w:r>
+        <w:rPr>
+          <w:bCs/>
+        </w:rPr>
+        <w:tab/>
+        <w:t>30</w:t>
+      </w:r>
+    </w:p>
+    <w:p>
+      <w:pPr>
+        <w:rPr>
+          <w:bCs/>
+        </w:rPr>
+      </w:pPr>
+      <w:r>
+        <w:rPr>
+          <w:bCs/>
+        </w:rPr>
+        <w:tab/>
+      </w:r>
+      <w:r>
+        <w:rPr>
+          <w:bCs/>
+        </w:rPr>
+        <w:tab/>
+        <w:t xml:space="preserve">его же дочь </w:t>
+      </w:r>
+      <w:proofErr w:type="spellStart"/>
+      <w:r>
+        <w:rPr>
+          <w:bCs/>
+        </w:rPr>
+        <w:t>Доминися</w:t>
+      </w:r>
+      <w:proofErr w:type="spellEnd"/>
+      <w:r>
+        <w:rPr>
+          <w:bCs/>
+        </w:rPr>
+        <w:tab/>
+      </w:r>
+      <w:r>
+        <w:rPr>
+          <w:bCs/>
+        </w:rPr>
+        <w:tab/>
+      </w:r>
+      <w:r>
+        <w:rPr>
+          <w:bCs/>
+        </w:rPr>
+        <w:tab/>
+      </w:r>
+      <w:r>
+        <w:rPr>
+          <w:bCs/>
+        </w:rPr>
+        <w:tab/>
+      </w:r>
+      <w:r>
+        <w:rPr>
+          <w:bCs/>
+        </w:rPr>
+        <w:tab/>
+      </w:r>
+      <w:r>
+        <w:rPr>
+          <w:bCs/>
+        </w:rPr>
+        <w:tab/>
+      </w:r>
+      <w:r>
+        <w:rPr>
+          <w:bCs/>
+        </w:rPr>
+        <w:tab/>
+        <w:t>1</w:t>
+      </w:r>
+    </w:p>
+    <w:p>
+      <w:pPr>
+        <w:rPr>
+          <w:bCs/>
+        </w:rPr>
+      </w:pPr>
+    </w:p>
     <w:p>
       <w:pPr>
         <w:rPr>
           <w:lang w:val="be-BY"/>
         </w:rPr>
       </w:pPr>
-      <w:bookmarkStart w:id="6" w:name="_Hlk124871894"/>
+      <w:bookmarkStart w:id="15" w:name="_Hlk125566112"/>
+      <w:bookmarkEnd w:id="12"/>
       <w:r>
         <w:rPr>
           <w:lang w:val="be-BY"/>
         </w:rPr>
-        <w:t>помещичья крестьянка, в ревизию 1850 года на 6.10.1850 – 29 лет (родилась около 1821 года), жила в доме 9 (НИАБ 333-9-417, л.304).</w:t>
-      </w:r>
-    </w:p>
-    <w:bookmarkEnd w:id="6"/>
-    <w:p>
-      <w:pPr>
-        <w:rPr>
-          <w:lang w:val="be-BY"/>
-        </w:rPr>
-      </w:pPr>
-    </w:p>
-    <w:p>
-      <w:pPr>
-        <w:rPr>
-          <w:b/>
-        </w:rPr>
-      </w:pPr>
-      <w:bookmarkStart w:id="7" w:name="_Hlk125565945"/>
-      <w:r>
-        <w:rPr>
-          <w:bCs/>
-          <w:lang w:val="be-BY"/>
-        </w:rPr>
-        <w:t>1858</w:t>
-      </w:r>
-      <w:r>
-        <w:rPr>
-          <w:bCs/>
-          <w:lang w:val="be-BY"/>
-        </w:rPr>
-        <w:tab/>
-      </w:r>
-      <w:bookmarkStart w:id="8" w:name="_Hlk125108687"/>
-      <w:bookmarkStart w:id="9" w:name="_Hlk125208300"/>
-      <w:r>
-        <w:rPr>
-          <w:b/>
-        </w:rPr>
-        <w:t>НИАБ  23-1-2</w:t>
-      </w:r>
-    </w:p>
-    <w:p>
-      <w:pPr>
-        <w:rPr>
-          <w:bCs/>
-        </w:rPr>
-      </w:pPr>
-    </w:p>
-    <w:p>
-      <w:pPr>
-        <w:rPr>
-          <w:bCs/>
-        </w:rPr>
-      </w:pPr>
-      <w:r>
-        <w:rPr>
-          <w:bCs/>
-        </w:rPr>
-        <w:t xml:space="preserve">10 Ревизские сказки </w:t>
-      </w:r>
-      <w:proofErr w:type="spellStart"/>
-      <w:r>
-        <w:rPr>
-          <w:bCs/>
-        </w:rPr>
-        <w:t>Мстижской</w:t>
-      </w:r>
-      <w:proofErr w:type="spellEnd"/>
-      <w:r>
-        <w:rPr>
-          <w:bCs/>
-        </w:rPr>
-        <w:t xml:space="preserve"> волости (1858 г с поздними дополнениями)</w:t>
-      </w:r>
-    </w:p>
-    <w:p>
-      <w:pPr>
-        <w:rPr>
-          <w:bCs/>
-        </w:rPr>
-      </w:pPr>
-      <w:r>
-        <w:rPr>
-          <w:bCs/>
-        </w:rPr>
-        <w:t xml:space="preserve">имение Мстиж Софии </w:t>
-      </w:r>
-      <w:proofErr w:type="spellStart"/>
-      <w:r>
-        <w:rPr>
-          <w:bCs/>
-        </w:rPr>
-        <w:t>Воллович</w:t>
-      </w:r>
-      <w:proofErr w:type="spellEnd"/>
-      <w:r>
-        <w:rPr>
-          <w:bCs/>
-        </w:rPr>
-        <w:t xml:space="preserve"> (бывшее владение Иосифа Слизня) </w:t>
-      </w:r>
-      <w:r>
-        <w:rPr>
-          <w:bCs/>
-        </w:rPr>
-        <w:tab/>
-        <w:t xml:space="preserve">       </w:t>
-      </w:r>
-      <w:r>
-        <w:rPr>
-          <w:bCs/>
-        </w:rPr>
-        <w:tab/>
-        <w:t>1-65</w:t>
-      </w:r>
-    </w:p>
-    <w:p>
-      <w:pPr>
-        <w:rPr>
-          <w:bCs/>
-        </w:rPr>
-      </w:pPr>
-    </w:p>
-    <w:p>
-      <w:pPr>
-        <w:rPr>
-          <w:bCs/>
-        </w:rPr>
-      </w:pPr>
-      <w:r>
-        <w:rPr>
-          <w:bCs/>
-        </w:rPr>
-        <w:t>Лист 61об-62</w:t>
-      </w:r>
-      <w:r>
-        <w:rPr>
-          <w:bCs/>
-        </w:rPr>
-        <w:tab/>
-      </w:r>
-      <w:r>
-        <w:rPr>
-          <w:bCs/>
-        </w:rPr>
-        <w:tab/>
-      </w:r>
-      <w:r>
-        <w:rPr>
-          <w:bCs/>
-        </w:rPr>
-        <w:tab/>
-      </w:r>
-      <w:r>
-        <w:rPr>
-          <w:bCs/>
-          <w:u w:val="single"/>
-        </w:rPr>
-        <w:t>деревни Нидали</w:t>
-      </w:r>
-    </w:p>
-    <w:p>
-      <w:pPr>
-        <w:rPr>
-          <w:bCs/>
-        </w:rPr>
-      </w:pPr>
-    </w:p>
-    <w:bookmarkEnd w:id="8"/>
-    <w:bookmarkEnd w:id="9"/>
-    <w:p>
-      <w:pPr>
-        <w:rPr>
-          <w:bCs/>
-          <w:i/>
-        </w:rPr>
-      </w:pPr>
-    </w:p>
-    <w:p>
-      <w:pPr>
-        <w:rPr>
-          <w:bCs/>
-        </w:rPr>
-      </w:pPr>
-      <w:r>
-        <w:rPr>
-          <w:bCs/>
-        </w:rPr>
-        <w:t>Лист 64об-65</w:t>
-      </w:r>
-    </w:p>
-    <w:p>
-      <w:pPr>
-        <w:rPr>
-          <w:bCs/>
-        </w:rPr>
-      </w:pPr>
-    </w:p>
-    <w:p>
-      <w:pPr>
-        <w:rPr>
-          <w:bCs/>
-        </w:rPr>
-      </w:pPr>
-      <w:r>
-        <w:rPr>
-          <w:bCs/>
-          <w:i/>
-        </w:rPr>
-        <w:t>9/10</w:t>
-      </w:r>
-      <w:r>
-        <w:rPr>
-          <w:bCs/>
-        </w:rPr>
-        <w:tab/>
-      </w:r>
-      <w:proofErr w:type="spellStart"/>
-      <w:r>
-        <w:rPr>
-          <w:bCs/>
-        </w:rPr>
-        <w:t>Дмитрiй</w:t>
-      </w:r>
-      <w:proofErr w:type="spellEnd"/>
-      <w:r>
-        <w:rPr>
-          <w:bCs/>
-        </w:rPr>
-        <w:t xml:space="preserve"> </w:t>
-      </w:r>
-      <w:proofErr w:type="spellStart"/>
-      <w:r>
-        <w:rPr>
-          <w:bCs/>
-        </w:rPr>
-        <w:t>Василiев</w:t>
-      </w:r>
-      <w:proofErr w:type="spellEnd"/>
-      <w:r>
-        <w:rPr>
-          <w:bCs/>
-        </w:rPr>
-        <w:t xml:space="preserve"> </w:t>
-      </w:r>
-      <w:proofErr w:type="spellStart"/>
-      <w:r>
-        <w:rPr>
-          <w:bCs/>
-        </w:rPr>
-        <w:t>Лисичонок</w:t>
-      </w:r>
-      <w:proofErr w:type="spellEnd"/>
-      <w:r>
-        <w:rPr>
-          <w:bCs/>
-        </w:rPr>
-        <w:tab/>
-      </w:r>
-      <w:r>
-        <w:rPr>
-          <w:bCs/>
-        </w:rPr>
-        <w:tab/>
-      </w:r>
-      <w:r>
-        <w:rPr>
-          <w:bCs/>
-        </w:rPr>
-        <w:tab/>
-      </w:r>
-      <w:r>
-        <w:rPr>
-          <w:bCs/>
-        </w:rPr>
-        <w:tab/>
-      </w:r>
-      <w:r>
-        <w:rPr>
-          <w:bCs/>
-        </w:rPr>
-        <w:tab/>
-      </w:r>
-      <w:r>
-        <w:rPr>
-          <w:bCs/>
-        </w:rPr>
-        <w:tab/>
-        <w:t>56 -умер 1852</w:t>
-      </w:r>
-    </w:p>
-    <w:p>
-      <w:pPr>
-        <w:rPr>
-          <w:bCs/>
-        </w:rPr>
-      </w:pPr>
-      <w:proofErr w:type="spellStart"/>
-      <w:r>
-        <w:rPr>
-          <w:bCs/>
-        </w:rPr>
-        <w:t>Дмитрiев</w:t>
-      </w:r>
-      <w:proofErr w:type="spellEnd"/>
-      <w:r>
-        <w:rPr>
-          <w:bCs/>
-        </w:rPr>
-        <w:t xml:space="preserve"> сын 1 Николай</w:t>
-      </w:r>
-      <w:r>
-        <w:rPr>
-          <w:bCs/>
-        </w:rPr>
-        <w:tab/>
-      </w:r>
-      <w:r>
-        <w:rPr>
-          <w:bCs/>
-        </w:rPr>
-        <w:tab/>
-      </w:r>
-      <w:r>
-        <w:rPr>
-          <w:bCs/>
-        </w:rPr>
-        <w:tab/>
-      </w:r>
-      <w:r>
-        <w:rPr>
-          <w:bCs/>
-        </w:rPr>
-        <w:tab/>
-      </w:r>
-      <w:r>
-        <w:rPr>
-          <w:bCs/>
-        </w:rPr>
-        <w:tab/>
-      </w:r>
-      <w:r>
-        <w:rPr>
-          <w:bCs/>
-        </w:rPr>
-        <w:tab/>
-      </w:r>
-      <w:r>
-        <w:rPr>
-          <w:bCs/>
-        </w:rPr>
-        <w:tab/>
-      </w:r>
-      <w:r>
-        <w:rPr>
-          <w:bCs/>
-        </w:rPr>
-        <w:tab/>
-        <w:t>35 - 43</w:t>
-      </w:r>
-    </w:p>
-    <w:p>
-      <w:pPr>
-        <w:rPr>
-          <w:bCs/>
-        </w:rPr>
-      </w:pPr>
-      <w:r>
-        <w:rPr>
-          <w:bCs/>
-        </w:rPr>
-        <w:t xml:space="preserve">Николаевы сыновья 1й </w:t>
-      </w:r>
-      <w:proofErr w:type="spellStart"/>
-      <w:r>
-        <w:rPr>
-          <w:bCs/>
-        </w:rPr>
-        <w:t>Базыль</w:t>
-      </w:r>
-      <w:proofErr w:type="spellEnd"/>
-      <w:r>
-        <w:rPr>
-          <w:bCs/>
-        </w:rPr>
-        <w:tab/>
-      </w:r>
-      <w:r>
-        <w:rPr>
-          <w:bCs/>
-        </w:rPr>
-        <w:tab/>
-      </w:r>
-      <w:r>
-        <w:rPr>
-          <w:bCs/>
-        </w:rPr>
-        <w:tab/>
-      </w:r>
-      <w:r>
-        <w:rPr>
-          <w:bCs/>
-        </w:rPr>
-        <w:tab/>
-      </w:r>
-      <w:r>
-        <w:rPr>
-          <w:bCs/>
-        </w:rPr>
-        <w:tab/>
-      </w:r>
-      <w:r>
-        <w:rPr>
-          <w:bCs/>
-        </w:rPr>
-        <w:tab/>
-      </w:r>
-      <w:r>
-        <w:rPr>
-          <w:bCs/>
-        </w:rPr>
-        <w:tab/>
-        <w:t>11 - 19</w:t>
-      </w:r>
-    </w:p>
-    <w:p>
-      <w:pPr>
-        <w:rPr>
-          <w:bCs/>
-        </w:rPr>
-      </w:pPr>
-      <w:r>
-        <w:rPr>
-          <w:bCs/>
-        </w:rPr>
-        <w:t>2й Петр</w:t>
-      </w:r>
-      <w:r>
-        <w:rPr>
-          <w:bCs/>
-        </w:rPr>
-        <w:tab/>
-      </w:r>
-      <w:r>
-        <w:rPr>
-          <w:bCs/>
-        </w:rPr>
-        <w:tab/>
-      </w:r>
-      <w:r>
-        <w:rPr>
-          <w:bCs/>
-        </w:rPr>
-        <w:tab/>
-      </w:r>
-      <w:r>
-        <w:rPr>
-          <w:bCs/>
-        </w:rPr>
-        <w:tab/>
-      </w:r>
-      <w:r>
-        <w:rPr>
-          <w:bCs/>
-        </w:rPr>
-        <w:tab/>
-      </w:r>
-      <w:r>
-        <w:rPr>
-          <w:bCs/>
-        </w:rPr>
-        <w:tab/>
-      </w:r>
-      <w:r>
-        <w:rPr>
-          <w:bCs/>
-        </w:rPr>
-        <w:tab/>
-      </w:r>
-      <w:r>
-        <w:rPr>
-          <w:bCs/>
-        </w:rPr>
-        <w:tab/>
-      </w:r>
-      <w:r>
-        <w:rPr>
-          <w:bCs/>
-        </w:rPr>
-        <w:tab/>
-      </w:r>
-      <w:r>
-        <w:rPr>
-          <w:bCs/>
-        </w:rPr>
-        <w:tab/>
-        <w:t>3 - 11</w:t>
-      </w:r>
-    </w:p>
-    <w:p>
-      <w:pPr>
-        <w:rPr>
-          <w:bCs/>
-        </w:rPr>
-      </w:pPr>
-      <w:proofErr w:type="spellStart"/>
-      <w:r>
-        <w:rPr>
-          <w:bCs/>
-        </w:rPr>
-        <w:t>Дмитрiев</w:t>
-      </w:r>
-      <w:proofErr w:type="spellEnd"/>
-      <w:r>
-        <w:rPr>
-          <w:bCs/>
-        </w:rPr>
-        <w:t xml:space="preserve"> 2й сын Антон</w:t>
-      </w:r>
-      <w:r>
-        <w:rPr>
-          <w:bCs/>
-        </w:rPr>
-        <w:tab/>
-      </w:r>
-      <w:r>
-        <w:rPr>
-          <w:bCs/>
-        </w:rPr>
-        <w:tab/>
-      </w:r>
-      <w:r>
-        <w:rPr>
-          <w:bCs/>
-        </w:rPr>
-        <w:tab/>
-      </w:r>
-      <w:r>
-        <w:rPr>
-          <w:bCs/>
-        </w:rPr>
-        <w:tab/>
-      </w:r>
-      <w:r>
-        <w:rPr>
-          <w:bCs/>
-        </w:rPr>
-        <w:tab/>
-      </w:r>
-      <w:r>
-        <w:rPr>
-          <w:bCs/>
-        </w:rPr>
-        <w:tab/>
-      </w:r>
-      <w:r>
-        <w:rPr>
-          <w:bCs/>
-        </w:rPr>
-        <w:tab/>
-      </w:r>
-      <w:r>
-        <w:rPr>
-          <w:bCs/>
-        </w:rPr>
-        <w:tab/>
-        <w:t>23 - 31</w:t>
-      </w:r>
-    </w:p>
-    <w:p>
-      <w:pPr>
-        <w:rPr>
-          <w:bCs/>
-        </w:rPr>
-      </w:pPr>
-      <w:r>
-        <w:rPr>
-          <w:bCs/>
-        </w:rPr>
-        <w:t>Антоновы сыновья 1й Михаил</w:t>
-      </w:r>
-      <w:r>
-        <w:rPr>
-          <w:bCs/>
-        </w:rPr>
-        <w:tab/>
-      </w:r>
-      <w:r>
-        <w:rPr>
-          <w:bCs/>
-        </w:rPr>
-        <w:tab/>
-      </w:r>
-      <w:r>
-        <w:rPr>
-          <w:bCs/>
-        </w:rPr>
-        <w:tab/>
-      </w:r>
-      <w:r>
-        <w:rPr>
-          <w:bCs/>
-        </w:rPr>
-        <w:tab/>
-      </w:r>
-      <w:r>
-        <w:rPr>
-          <w:bCs/>
-        </w:rPr>
-        <w:tab/>
-      </w:r>
-      <w:r>
-        <w:rPr>
-          <w:bCs/>
-        </w:rPr>
-        <w:tab/>
-      </w:r>
-      <w:r>
-        <w:rPr>
-          <w:bCs/>
-        </w:rPr>
-        <w:tab/>
-      </w:r>
-      <w:proofErr w:type="spellStart"/>
-      <w:r>
-        <w:rPr>
-          <w:bCs/>
-        </w:rPr>
-        <w:t>новор</w:t>
-      </w:r>
-      <w:proofErr w:type="spellEnd"/>
-      <w:r>
-        <w:rPr>
-          <w:bCs/>
-        </w:rPr>
-        <w:t xml:space="preserve"> - 7</w:t>
-      </w:r>
-    </w:p>
-    <w:p>
-      <w:pPr>
-        <w:rPr>
-          <w:bCs/>
-        </w:rPr>
-      </w:pPr>
-      <w:r>
-        <w:rPr>
-          <w:bCs/>
-        </w:rPr>
-        <w:t>2й Феликс</w:t>
-      </w:r>
-      <w:r>
-        <w:rPr>
-          <w:bCs/>
-        </w:rPr>
-        <w:tab/>
-      </w:r>
-      <w:r>
-        <w:rPr>
-          <w:bCs/>
-        </w:rPr>
-        <w:tab/>
-      </w:r>
-      <w:r>
-        <w:rPr>
-          <w:bCs/>
-        </w:rPr>
-        <w:tab/>
-      </w:r>
-      <w:r>
-        <w:rPr>
-          <w:bCs/>
-        </w:rPr>
-        <w:tab/>
-      </w:r>
-      <w:r>
-        <w:rPr>
-          <w:bCs/>
-        </w:rPr>
-        <w:tab/>
-      </w:r>
-      <w:r>
-        <w:rPr>
-          <w:bCs/>
-        </w:rPr>
-        <w:tab/>
-      </w:r>
-      <w:r>
-        <w:rPr>
-          <w:bCs/>
-        </w:rPr>
-        <w:tab/>
-      </w:r>
-      <w:r>
-        <w:rPr>
-          <w:bCs/>
-        </w:rPr>
-        <w:tab/>
-      </w:r>
-      <w:r>
-        <w:rPr>
-          <w:bCs/>
-        </w:rPr>
-        <w:tab/>
-        <w:t xml:space="preserve">           </w:t>
-      </w:r>
-      <w:proofErr w:type="spellStart"/>
-      <w:r>
-        <w:rPr>
-          <w:bCs/>
-        </w:rPr>
-        <w:t>новор</w:t>
-      </w:r>
-      <w:proofErr w:type="spellEnd"/>
-      <w:r>
-        <w:rPr>
-          <w:bCs/>
-        </w:rPr>
-        <w:t xml:space="preserve"> 1854 - 4</w:t>
-      </w:r>
-    </w:p>
-    <w:p>
-      <w:pPr>
-        <w:rPr>
-          <w:bCs/>
-        </w:rPr>
-      </w:pPr>
-      <w:r>
-        <w:rPr>
-          <w:bCs/>
-        </w:rPr>
-        <w:tab/>
-      </w:r>
-      <w:r>
-        <w:rPr>
-          <w:bCs/>
-        </w:rPr>
-        <w:tab/>
-        <w:t xml:space="preserve">Николая </w:t>
-      </w:r>
-      <w:proofErr w:type="spellStart"/>
-      <w:r>
-        <w:rPr>
-          <w:bCs/>
-        </w:rPr>
-        <w:t>Дмитрiева</w:t>
-      </w:r>
-      <w:proofErr w:type="spellEnd"/>
-      <w:r>
-        <w:rPr>
-          <w:bCs/>
-        </w:rPr>
-        <w:t xml:space="preserve"> жена </w:t>
-      </w:r>
-      <w:proofErr w:type="spellStart"/>
-      <w:r>
-        <w:rPr>
-          <w:bCs/>
-        </w:rPr>
-        <w:t>Тереса</w:t>
-      </w:r>
-      <w:proofErr w:type="spellEnd"/>
-      <w:r>
-        <w:rPr>
-          <w:bCs/>
-        </w:rPr>
-        <w:t xml:space="preserve"> Леонова</w:t>
-      </w:r>
-      <w:r>
-        <w:rPr>
-          <w:bCs/>
-        </w:rPr>
-        <w:tab/>
-      </w:r>
-      <w:r>
-        <w:rPr>
-          <w:bCs/>
-        </w:rPr>
-        <w:tab/>
-      </w:r>
-      <w:r>
-        <w:rPr>
-          <w:bCs/>
-        </w:rPr>
-        <w:tab/>
-      </w:r>
-      <w:r>
-        <w:rPr>
-          <w:bCs/>
-        </w:rPr>
-        <w:tab/>
-      </w:r>
-      <w:r>
-        <w:rPr>
-          <w:bCs/>
-        </w:rPr>
-        <w:tab/>
-        <w:t>37</w:t>
-      </w:r>
-    </w:p>
-    <w:p>
-      <w:pPr>
-        <w:rPr>
-          <w:bCs/>
-        </w:rPr>
-      </w:pPr>
-      <w:r>
-        <w:rPr>
-          <w:bCs/>
-        </w:rPr>
-        <w:tab/>
-      </w:r>
-      <w:r>
-        <w:rPr>
-          <w:bCs/>
-        </w:rPr>
-        <w:tab/>
-        <w:t xml:space="preserve">его же дочь </w:t>
-      </w:r>
-      <w:proofErr w:type="spellStart"/>
-      <w:r>
-        <w:rPr>
-          <w:bCs/>
-        </w:rPr>
-        <w:t>Марiя</w:t>
-      </w:r>
-      <w:proofErr w:type="spellEnd"/>
-      <w:r>
-        <w:rPr>
-          <w:bCs/>
-        </w:rPr>
-        <w:tab/>
-      </w:r>
-      <w:r>
-        <w:rPr>
-          <w:bCs/>
-        </w:rPr>
-        <w:tab/>
-      </w:r>
-      <w:r>
-        <w:rPr>
-          <w:bCs/>
-        </w:rPr>
-        <w:tab/>
-      </w:r>
-      <w:r>
-        <w:rPr>
-          <w:bCs/>
-        </w:rPr>
-        <w:tab/>
-      </w:r>
-      <w:r>
-        <w:rPr>
-          <w:bCs/>
-        </w:rPr>
-        <w:tab/>
-      </w:r>
-      <w:r>
-        <w:rPr>
-          <w:bCs/>
-        </w:rPr>
-        <w:tab/>
-      </w:r>
-      <w:r>
-        <w:rPr>
-          <w:bCs/>
-        </w:rPr>
-        <w:tab/>
-      </w:r>
-      <w:r>
-        <w:rPr>
-          <w:bCs/>
-        </w:rPr>
-        <w:tab/>
-        <w:t>14</w:t>
-      </w:r>
-    </w:p>
-    <w:p>
-      <w:pPr>
-        <w:rPr>
-          <w:bCs/>
-        </w:rPr>
-      </w:pPr>
-      <w:r>
-        <w:rPr>
-          <w:bCs/>
-        </w:rPr>
-        <w:lastRenderedPageBreak/>
-        <w:tab/>
-      </w:r>
-      <w:r>
-        <w:rPr>
-          <w:bCs/>
-        </w:rPr>
-        <w:tab/>
-      </w:r>
-      <w:proofErr w:type="spellStart"/>
-      <w:r>
-        <w:rPr>
-          <w:bCs/>
-        </w:rPr>
-        <w:t>Базыля</w:t>
-      </w:r>
-      <w:proofErr w:type="spellEnd"/>
-      <w:r>
-        <w:rPr>
-          <w:bCs/>
-        </w:rPr>
-        <w:t xml:space="preserve"> Николаева жена </w:t>
-      </w:r>
-      <w:proofErr w:type="spellStart"/>
-      <w:r>
-        <w:rPr>
-          <w:bCs/>
-        </w:rPr>
-        <w:t>Петрунеля</w:t>
-      </w:r>
-      <w:proofErr w:type="spellEnd"/>
-      <w:r>
-        <w:rPr>
-          <w:bCs/>
-        </w:rPr>
-        <w:t xml:space="preserve"> Казимирова</w:t>
-      </w:r>
-      <w:r>
-        <w:rPr>
-          <w:bCs/>
-        </w:rPr>
-        <w:tab/>
-      </w:r>
-      <w:r>
-        <w:rPr>
-          <w:bCs/>
-        </w:rPr>
-        <w:tab/>
-      </w:r>
-      <w:r>
-        <w:rPr>
-          <w:bCs/>
-        </w:rPr>
-        <w:tab/>
-      </w:r>
-      <w:r>
-        <w:rPr>
-          <w:bCs/>
-        </w:rPr>
-        <w:tab/>
-        <w:t>20</w:t>
-      </w:r>
-    </w:p>
-    <w:p>
-      <w:pPr>
-        <w:rPr>
-          <w:bCs/>
-        </w:rPr>
-      </w:pPr>
-      <w:r>
-        <w:rPr>
-          <w:bCs/>
-        </w:rPr>
-        <w:tab/>
-      </w:r>
-      <w:r>
-        <w:rPr>
-          <w:bCs/>
-        </w:rPr>
-        <w:tab/>
-        <w:t xml:space="preserve">Антона </w:t>
-      </w:r>
-      <w:proofErr w:type="spellStart"/>
-      <w:r>
-        <w:rPr>
-          <w:bCs/>
-        </w:rPr>
-        <w:t>Дмитрiева</w:t>
-      </w:r>
-      <w:proofErr w:type="spellEnd"/>
-      <w:r>
-        <w:rPr>
-          <w:bCs/>
-        </w:rPr>
-        <w:t xml:space="preserve"> жена Ева </w:t>
-      </w:r>
-      <w:proofErr w:type="spellStart"/>
-      <w:r>
-        <w:rPr>
-          <w:bCs/>
-        </w:rPr>
-        <w:t>Iосифова</w:t>
-      </w:r>
-      <w:proofErr w:type="spellEnd"/>
-      <w:r>
-        <w:rPr>
-          <w:bCs/>
-        </w:rPr>
-        <w:tab/>
-      </w:r>
-      <w:r>
-        <w:rPr>
-          <w:bCs/>
-        </w:rPr>
-        <w:tab/>
-      </w:r>
-      <w:r>
-        <w:rPr>
-          <w:bCs/>
-        </w:rPr>
-        <w:tab/>
-      </w:r>
-      <w:r>
-        <w:rPr>
-          <w:bCs/>
-        </w:rPr>
-        <w:tab/>
-      </w:r>
-      <w:r>
-        <w:rPr>
-          <w:bCs/>
-        </w:rPr>
-        <w:tab/>
-        <w:t>30</w:t>
-      </w:r>
-    </w:p>
-    <w:p>
-      <w:pPr>
-        <w:rPr>
-          <w:bCs/>
-        </w:rPr>
-      </w:pPr>
-      <w:r>
-        <w:rPr>
-          <w:bCs/>
-        </w:rPr>
-        <w:tab/>
-      </w:r>
-      <w:r>
-        <w:rPr>
-          <w:bCs/>
-        </w:rPr>
-        <w:tab/>
-        <w:t xml:space="preserve">его же дочь </w:t>
-      </w:r>
-      <w:proofErr w:type="spellStart"/>
-      <w:r>
-        <w:rPr>
-          <w:bCs/>
-        </w:rPr>
-        <w:t>Доминися</w:t>
-      </w:r>
-      <w:proofErr w:type="spellEnd"/>
-      <w:r>
-        <w:rPr>
-          <w:bCs/>
-        </w:rPr>
-        <w:tab/>
-      </w:r>
-      <w:r>
-        <w:rPr>
-          <w:bCs/>
-        </w:rPr>
-        <w:tab/>
-      </w:r>
-      <w:r>
-        <w:rPr>
-          <w:bCs/>
-        </w:rPr>
-        <w:tab/>
-      </w:r>
-      <w:r>
-        <w:rPr>
-          <w:bCs/>
-        </w:rPr>
-        <w:tab/>
-      </w:r>
-      <w:r>
-        <w:rPr>
-          <w:bCs/>
-        </w:rPr>
-        <w:tab/>
-      </w:r>
-      <w:r>
-        <w:rPr>
-          <w:bCs/>
-        </w:rPr>
-        <w:tab/>
-      </w:r>
-      <w:r>
-        <w:rPr>
-          <w:bCs/>
-        </w:rPr>
-        <w:tab/>
-        <w:t>1</w:t>
-      </w:r>
-    </w:p>
-    <w:p>
-      <w:pPr>
-        <w:rPr>
-          <w:bCs/>
-        </w:rPr>
-      </w:pPr>
-    </w:p>
-    <w:p>
-      <w:pPr>
-        <w:rPr>
-          <w:lang w:val="be-BY"/>
-        </w:rPr>
-      </w:pPr>
-      <w:bookmarkStart w:id="10" w:name="_Hlk125566112"/>
-      <w:bookmarkEnd w:id="7"/>
-      <w:r>
-        <w:rPr>
-          <w:lang w:val="be-BY"/>
-        </w:rPr>
         <w:t>помещичья крестьянка, в ревизию 1858 года 37 лет, жила в доме 10 (НИАБ 23-1-2, л.65).</w:t>
       </w:r>
     </w:p>
-    <w:bookmarkEnd w:id="10"/>
+    <w:bookmarkEnd w:id="15"/>
     <w:p>
       <w:pPr>
         <w:rPr>
